--- a/05-ModularProgramming/05-ModularProgramming.docx
+++ b/05-ModularProgramming/05-ModularProgramming.docx
@@ -1,10 +1,10 @@
 
 <file path=word/document.xml><?xml version="1.0" encoding="utf-8"?>
-<w:document xmlns:wpc="http://schemas.microsoft.com/office/word/2010/wordprocessingCanvas" xmlns:cx="http://schemas.microsoft.com/office/drawing/2014/chartex" xmlns:cx1="http://schemas.microsoft.com/office/drawing/2015/9/8/chartex" xmlns:cx2="http://schemas.microsoft.com/office/drawing/2015/10/21/chartex" xmlns:cx3="http://schemas.microsoft.com/office/drawing/2016/5/9/chartex" xmlns:cx4="http://schemas.microsoft.com/office/drawing/2016/5/10/chartex" xmlns:cx5="http://schemas.microsoft.com/office/drawing/2016/5/11/chartex" xmlns:cx6="http://schemas.microsoft.com/office/drawing/2016/5/12/chartex" xmlns:cx7="http://schemas.microsoft.com/office/drawing/2016/5/13/chartex" xmlns:cx8="http://schemas.microsoft.com/office/drawing/2016/5/14/chartex" xmlns:mc="http://schemas.openxmlformats.org/markup-compatibility/2006" xmlns:aink="http://schemas.microsoft.com/office/drawing/2016/ink" xmlns:am3d="http://schemas.microsoft.com/office/drawing/2017/model3d" xmlns:o="urn:schemas-microsoft-com:office:office" xmlns:r="http://schemas.openxmlformats.org/officeDocument/2006/relationships" xmlns:m="http://schemas.openxmlformats.org/officeDocument/2006/math" xmlns:v="urn:schemas-microsoft-com:vml" xmlns:wp14="http://schemas.microsoft.com/office/word/2010/wordprocessingDrawing" xmlns:wp="http://schemas.openxmlformats.org/drawingml/2006/wordprocessingDrawing" xmlns:w10="urn:schemas-microsoft-com:office:word" xmlns:w="http://schemas.openxmlformats.org/wordprocessingml/2006/main" xmlns:w14="http://schemas.microsoft.com/office/word/2010/wordml" xmlns:w15="http://schemas.microsoft.com/office/word/2012/wordml" xmlns:w16cid="http://schemas.microsoft.com/office/word/2016/wordml/cid" xmlns:w16se="http://schemas.microsoft.com/office/word/2015/wordml/symex" xmlns:wpg="http://schemas.microsoft.com/office/word/2010/wordprocessingGroup" xmlns:wpi="http://schemas.microsoft.com/office/word/2010/wordprocessingInk" xmlns:wne="http://schemas.microsoft.com/office/word/2006/wordml" xmlns:wps="http://schemas.microsoft.com/office/word/2010/wordprocessingShape" mc:Ignorable="w14 w15 w16se w16cid wp14">
+<w:document xmlns:wpc="http://schemas.microsoft.com/office/word/2010/wordprocessingCanvas" xmlns:mc="http://schemas.openxmlformats.org/markup-compatibility/2006" xmlns:o="urn:schemas-microsoft-com:office:office" xmlns:r="http://schemas.openxmlformats.org/officeDocument/2006/relationships" xmlns:m="http://schemas.openxmlformats.org/officeDocument/2006/math" xmlns:v="urn:schemas-microsoft-com:vml" xmlns:wp14="http://schemas.microsoft.com/office/word/2010/wordprocessingDrawing" xmlns:wp="http://schemas.openxmlformats.org/drawingml/2006/wordprocessingDrawing" xmlns:w10="urn:schemas-microsoft-com:office:word" xmlns:w="http://schemas.openxmlformats.org/wordprocessingml/2006/main" xmlns:w14="http://schemas.microsoft.com/office/word/2010/wordml" xmlns:w15="http://schemas.microsoft.com/office/word/2012/wordml" xmlns:wpg="http://schemas.microsoft.com/office/word/2010/wordprocessingGroup" xmlns:wpi="http://schemas.microsoft.com/office/word/2010/wordprocessingInk" xmlns:wne="http://schemas.microsoft.com/office/word/2006/wordml" xmlns:wps="http://schemas.microsoft.com/office/word/2010/wordprocessingShape" mc:Ignorable="w14 w15 wp14">
   <w:body>
     <w:p>
       <w:pPr>
-        <w:pStyle w:val="Tytu"/>
+        <w:pStyle w:val="a3"/>
         <w:rPr>
           <w:sz w:val="72"/>
           <w:szCs w:val="72"/>
@@ -24,7 +24,7 @@
     </w:p>
     <w:p>
       <w:pPr>
-        <w:pStyle w:val="Nagwek1"/>
+        <w:pStyle w:val="1"/>
         <w:rPr>
           <w:lang w:val="pl-PL"/>
         </w:rPr>
@@ -55,7 +55,7 @@
       <w:hyperlink r:id="rId8" w:history="1">
         <w:r>
           <w:rPr>
-            <w:rStyle w:val="Hipercze"/>
+            <w:rStyle w:val="af"/>
             <w:color w:val="auto"/>
             <w:u w:val="none"/>
           </w:rPr>
@@ -78,6 +78,7 @@
       <w:r>
         <w:rPr>
           <w:noProof/>
+          <w:lang w:val="ru-RU" w:eastAsia="ru-RU"/>
         </w:rPr>
         <w:drawing>
           <wp:inline distT="0" distB="0" distL="0" distR="0" wp14:anchorId="6027ED1A" wp14:editId="71477A18">
@@ -139,7 +140,7 @@
       <w:hyperlink r:id="rId10" w:history="1">
         <w:r>
           <w:rPr>
-            <w:rStyle w:val="Hipercze"/>
+            <w:rStyle w:val="af"/>
           </w:rPr>
           <w:t>https://www.youtube.com/watch?v=TmtyFcLWXwo</w:t>
         </w:r>
@@ -150,15 +151,7 @@
         <w:pStyle w:val="Zadanie"/>
       </w:pPr>
       <w:r>
-        <w:t xml:space="preserve">Zapoznaj się z wykazem modułów dostępnych w standardowej bibliotece języka </w:t>
-      </w:r>
-      <w:proofErr w:type="spellStart"/>
-      <w:r>
-        <w:t>Python</w:t>
-      </w:r>
-      <w:proofErr w:type="spellEnd"/>
-      <w:r>
-        <w:t>:</w:t>
+        <w:t>Zapoznaj się z wykazem modułów dostępnych w standardowej bibliotece języka Python:</w:t>
       </w:r>
       <w:r>
         <w:br/>
@@ -166,7 +159,7 @@
       <w:hyperlink r:id="rId11" w:history="1">
         <w:r>
           <w:rPr>
-            <w:rStyle w:val="Hipercze"/>
+            <w:rStyle w:val="af"/>
           </w:rPr>
           <w:t>https://docs.python.org/3.8/library/index.html</w:t>
         </w:r>
@@ -174,7 +167,7 @@
     </w:p>
     <w:p>
       <w:pPr>
-        <w:pStyle w:val="Nagwek1"/>
+        <w:pStyle w:val="1"/>
         <w:rPr>
           <w:lang w:val="pl-PL"/>
         </w:rPr>
@@ -188,7 +181,7 @@
     </w:p>
     <w:p>
       <w:pPr>
-        <w:pStyle w:val="Nagwek2"/>
+        <w:pStyle w:val="2"/>
         <w:rPr>
           <w:lang w:val="pl-PL"/>
         </w:rPr>
@@ -197,58 +190,83 @@
         <w:rPr>
           <w:lang w:val="pl-PL"/>
         </w:rPr>
-        <w:t xml:space="preserve">Using </w:t>
-      </w:r>
-      <w:proofErr w:type="spellStart"/>
-      <w:r>
+        <w:t>Using existing modules</w:t>
+      </w:r>
+    </w:p>
+    <w:p>
+      <w:pPr>
+        <w:pStyle w:val="Zadanie"/>
+      </w:pPr>
+      <w:r>
+        <w:t>Liczby naturalne 3.7 oraz 4 zostały przypisane do zmiennych x oraz y. Wykorzystując funkcje i wartości stałe dostępne w module Math napisz program, który obliczy:</w:t>
+      </w:r>
+    </w:p>
+    <w:p>
+      <w:pPr>
+        <w:pStyle w:val="Polecenie"/>
+      </w:pPr>
+      <w:r>
+        <w:t>Pierwiastek kwadratowy z x</w:t>
+      </w:r>
+    </w:p>
+    <w:p>
+      <w:pPr>
+        <w:pStyle w:val="Polecenie"/>
+      </w:pPr>
+      <w:r>
+        <w:t>X do potęgi y</w:t>
+      </w:r>
+    </w:p>
+    <w:p>
+      <w:pPr>
+        <w:pStyle w:val="Polecenie"/>
         <w:rPr>
           <w:lang w:val="pl-PL"/>
         </w:rPr>
-        <w:t>existing</w:t>
-      </w:r>
-      <w:proofErr w:type="spellEnd"/>
+      </w:pPr>
       <w:r>
         <w:rPr>
           <w:lang w:val="pl-PL"/>
         </w:rPr>
-        <w:t xml:space="preserve"> </w:t>
-      </w:r>
-      <w:proofErr w:type="spellStart"/>
+        <w:t xml:space="preserve">Pierwiastek </w:t>
+      </w:r>
       <w:r>
         <w:rPr>
           <w:lang w:val="pl-PL"/>
         </w:rPr>
-        <w:t>modules</w:t>
-      </w:r>
-      <w:proofErr w:type="spellEnd"/>
-    </w:p>
-    <w:p>
-      <w:pPr>
-        <w:pStyle w:val="Zadanie"/>
-      </w:pPr>
-      <w:r>
-        <w:t>Liczby naturalne 3.7 oraz 4 zostały przypisane do zmiennych x oraz y. Wykorzystując funkcje i wartości stałe dostępne w module Math napisz program, który obliczy:</w:t>
+        <w:t>y</w:t>
+      </w:r>
+      <w:r>
+        <w:rPr>
+          <w:lang w:val="pl-PL"/>
+        </w:rPr>
+        <w:t xml:space="preserve">-tego stopnia z </w:t>
+      </w:r>
+      <w:r>
+        <w:rPr>
+          <w:lang w:val="pl-PL"/>
+        </w:rPr>
+        <w:t>x</w:t>
       </w:r>
     </w:p>
     <w:p>
       <w:pPr>
         <w:pStyle w:val="Polecenie"/>
-      </w:pPr>
-      <w:proofErr w:type="spellStart"/>
-      <w:r>
-        <w:t>Pierwiastek</w:t>
-      </w:r>
-      <w:proofErr w:type="spellEnd"/>
-      <w:r>
-        <w:t xml:space="preserve"> </w:t>
-      </w:r>
-      <w:proofErr w:type="spellStart"/>
-      <w:r>
-        <w:t>kwadratowy</w:t>
-      </w:r>
-      <w:proofErr w:type="spellEnd"/>
-      <w:r>
-        <w:t xml:space="preserve"> z x</w:t>
+        <w:rPr>
+          <w:lang w:val="pl-PL"/>
+        </w:rPr>
+      </w:pPr>
+      <w:r>
+        <w:rPr>
+          <w:lang w:val="pl-PL"/>
+        </w:rPr>
+        <w:t xml:space="preserve">Pole koła o promieniu </w:t>
+      </w:r>
+      <w:r>
+        <w:rPr>
+          <w:lang w:val="pl-PL"/>
+        </w:rPr>
+        <w:t>y</w:t>
       </w:r>
     </w:p>
     <w:p>
@@ -256,80 +274,7 @@
         <w:pStyle w:val="Polecenie"/>
       </w:pPr>
       <w:r>
-        <w:t xml:space="preserve">X do </w:t>
-      </w:r>
-      <w:proofErr w:type="spellStart"/>
-      <w:r>
-        <w:t>potęgi</w:t>
-      </w:r>
-      <w:proofErr w:type="spellEnd"/>
-      <w:r>
-        <w:t xml:space="preserve"> y</w:t>
-      </w:r>
-    </w:p>
-    <w:p>
-      <w:pPr>
-        <w:pStyle w:val="Polecenie"/>
-        <w:rPr>
-          <w:lang w:val="pl-PL"/>
-        </w:rPr>
-      </w:pPr>
-      <w:r>
-        <w:rPr>
-          <w:lang w:val="pl-PL"/>
-        </w:rPr>
-        <w:t xml:space="preserve">Pierwiastek </w:t>
-      </w:r>
-      <w:r>
-        <w:rPr>
-          <w:lang w:val="pl-PL"/>
-        </w:rPr>
-        <w:t>y</w:t>
-      </w:r>
-      <w:r>
-        <w:rPr>
-          <w:lang w:val="pl-PL"/>
-        </w:rPr>
-        <w:t xml:space="preserve">-tego stopnia z </w:t>
-      </w:r>
-      <w:r>
-        <w:rPr>
-          <w:lang w:val="pl-PL"/>
-        </w:rPr>
-        <w:t>x</w:t>
-      </w:r>
-    </w:p>
-    <w:p>
-      <w:pPr>
-        <w:pStyle w:val="Polecenie"/>
-        <w:rPr>
-          <w:lang w:val="pl-PL"/>
-        </w:rPr>
-      </w:pPr>
-      <w:r>
-        <w:rPr>
-          <w:lang w:val="pl-PL"/>
-        </w:rPr>
-        <w:t xml:space="preserve">Pole koła o promieniu </w:t>
-      </w:r>
-      <w:r>
-        <w:rPr>
-          <w:lang w:val="pl-PL"/>
-        </w:rPr>
-        <w:t>y</w:t>
-      </w:r>
-    </w:p>
-    <w:p>
-      <w:pPr>
-        <w:pStyle w:val="Polecenie"/>
-      </w:pPr>
-      <w:proofErr w:type="spellStart"/>
-      <w:r>
-        <w:t>Silnię</w:t>
-      </w:r>
-      <w:proofErr w:type="spellEnd"/>
-      <w:r>
-        <w:t xml:space="preserve"> y</w:t>
+        <w:t>Silnię y</w:t>
       </w:r>
     </w:p>
     <w:p>
@@ -362,16 +307,8 @@
         <w:rPr>
           <w:rFonts w:ascii="Courier New" w:hAnsi="Courier New" w:cs="Courier New"/>
         </w:rPr>
-        <w:t xml:space="preserve">import </w:t>
-      </w:r>
-      <w:proofErr w:type="spellStart"/>
-      <w:r>
-        <w:rPr>
-          <w:rFonts w:ascii="Courier New" w:hAnsi="Courier New" w:cs="Courier New"/>
-        </w:rPr>
-        <w:t>math</w:t>
-      </w:r>
-      <w:proofErr w:type="spellEnd"/>
+        <w:t>import math</w:t>
+      </w:r>
       <w:r>
         <w:rPr>
           <w:rFonts w:ascii="Courier New" w:hAnsi="Courier New" w:cs="Courier New"/>
@@ -392,7 +329,6 @@
         </w:rPr>
         <w:br/>
       </w:r>
-      <w:proofErr w:type="spellStart"/>
       <w:r>
         <w:rPr>
           <w:rFonts w:ascii="Courier New" w:hAnsi="Courier New" w:cs="Courier New"/>
@@ -403,30 +339,7 @@
         <w:rPr>
           <w:rFonts w:ascii="Courier New" w:hAnsi="Courier New" w:cs="Courier New"/>
         </w:rPr>
-        <w:t>X</w:t>
-      </w:r>
-      <w:proofErr w:type="spellEnd"/>
-      <w:r>
-        <w:rPr>
-          <w:rFonts w:ascii="Courier New" w:hAnsi="Courier New" w:cs="Courier New"/>
-        </w:rPr>
-        <w:t xml:space="preserve"> = </w:t>
-      </w:r>
-      <w:proofErr w:type="spellStart"/>
-      <w:proofErr w:type="gramStart"/>
-      <w:r>
-        <w:rPr>
-          <w:rFonts w:ascii="Courier New" w:hAnsi="Courier New" w:cs="Courier New"/>
-        </w:rPr>
-        <w:t>math.sqrt</w:t>
-      </w:r>
-      <w:proofErr w:type="spellEnd"/>
-      <w:proofErr w:type="gramEnd"/>
-      <w:r>
-        <w:rPr>
-          <w:rFonts w:ascii="Courier New" w:hAnsi="Courier New" w:cs="Courier New"/>
-        </w:rPr>
-        <w:t xml:space="preserve">(x) </w:t>
+        <w:t xml:space="preserve">X = math.sqrt(x) </w:t>
       </w:r>
       <w:r>
         <w:rPr>
@@ -434,43 +347,19 @@
         </w:rPr>
         <w:br/>
       </w:r>
-      <w:proofErr w:type="spellStart"/>
       <w:r>
         <w:rPr>
           <w:rFonts w:ascii="Courier New" w:hAnsi="Courier New" w:cs="Courier New"/>
         </w:rPr>
         <w:lastRenderedPageBreak/>
-        <w:t>print</w:t>
-      </w:r>
-      <w:proofErr w:type="spellEnd"/>
-      <w:r>
-        <w:rPr>
-          <w:rFonts w:ascii="Courier New" w:hAnsi="Courier New" w:cs="Courier New"/>
-        </w:rPr>
-        <w:t>(</w:t>
-      </w:r>
-      <w:proofErr w:type="spellStart"/>
-      <w:r>
-        <w:rPr>
-          <w:rFonts w:ascii="Courier New" w:hAnsi="Courier New" w:cs="Courier New"/>
-        </w:rPr>
-        <w:t>f'Pierwiastek</w:t>
-      </w:r>
-      <w:proofErr w:type="spellEnd"/>
-      <w:r>
-        <w:rPr>
-          <w:rFonts w:ascii="Courier New" w:hAnsi="Courier New" w:cs="Courier New"/>
-        </w:rPr>
-        <w:t xml:space="preserve"> kwadratowy z {x} wynosi {</w:t>
-      </w:r>
-      <w:proofErr w:type="spellStart"/>
+        <w:t>print(f'Pierwiastek kwadratowy z {x} wynosi {</w:t>
+      </w:r>
       <w:r>
         <w:rPr>
           <w:rFonts w:ascii="Courier New" w:hAnsi="Courier New" w:cs="Courier New"/>
         </w:rPr>
         <w:t>sqrtX</w:t>
       </w:r>
-      <w:proofErr w:type="spellEnd"/>
       <w:r>
         <w:rPr>
           <w:rFonts w:ascii="Courier New" w:hAnsi="Courier New" w:cs="Courier New"/>
@@ -525,23 +414,9 @@
       </w:r>
       <w:r>
         <w:rPr>
-          <mc:AlternateContent>
-            <mc:Choice Requires="w16se">
-              <w:rFonts w:ascii="Courier New" w:hAnsi="Courier New" w:cs="Courier New"/>
-            </mc:Choice>
-            <mc:Fallback>
-              <w:rFonts w:ascii="Segoe UI Emoji" w:eastAsia="Segoe UI Emoji" w:hAnsi="Segoe UI Emoji" w:cs="Segoe UI Emoji"/>
-            </mc:Fallback>
-          </mc:AlternateContent>
-        </w:rPr>
-        <mc:AlternateContent>
-          <mc:Choice Requires="w16se">
-            <w16se:symEx w16se:font="Segoe UI Emoji" w16se:char="1F60A"/>
-          </mc:Choice>
-          <mc:Fallback>
-            <w:t>😊</w:t>
-          </mc:Fallback>
-        </mc:AlternateContent>
+          <w:rFonts w:ascii="Segoe UI Emoji" w:eastAsia="Segoe UI Emoji" w:hAnsi="Segoe UI Emoji" w:cs="Segoe UI Emoji"/>
+        </w:rPr>
+        <w:t>😊</w:t>
       </w:r>
       <w:r>
         <w:rPr>
@@ -602,15 +477,7 @@
         <w:ind w:left="924"/>
       </w:pPr>
       <w:r>
-        <w:t xml:space="preserve">Wykorzystując funkcje dostępne w module </w:t>
-      </w:r>
-      <w:proofErr w:type="spellStart"/>
-      <w:r>
-        <w:t>Statistics</w:t>
-      </w:r>
-      <w:proofErr w:type="spellEnd"/>
-      <w:r>
-        <w:t xml:space="preserve"> napisz program, który </w:t>
+        <w:t xml:space="preserve">Wykorzystując funkcje dostępne w module Statistics napisz program, który </w:t>
       </w:r>
       <w:r>
         <w:t xml:space="preserve">dla podanych wartości wynagrodzeń </w:t>
@@ -629,29 +496,17 @@
       <w:pPr>
         <w:pStyle w:val="Polecenie"/>
       </w:pPr>
-      <w:proofErr w:type="spellStart"/>
-      <w:r>
-        <w:t>Średnią</w:t>
-      </w:r>
-      <w:proofErr w:type="spellEnd"/>
-      <w:r>
-        <w:t xml:space="preserve"> </w:t>
-      </w:r>
-      <w:proofErr w:type="spellStart"/>
-      <w:r>
-        <w:t>artymetyczną</w:t>
-      </w:r>
-      <w:proofErr w:type="spellEnd"/>
+      <w:r>
+        <w:t>Średnią artymetyczną</w:t>
+      </w:r>
     </w:p>
     <w:p>
       <w:pPr>
         <w:pStyle w:val="Polecenie"/>
       </w:pPr>
-      <w:proofErr w:type="spellStart"/>
       <w:r>
         <w:t>Medianę</w:t>
       </w:r>
-      <w:proofErr w:type="spellEnd"/>
     </w:p>
     <w:p>
       <w:pPr>
@@ -672,69 +527,35 @@
         <w:pStyle w:val="Zadanie"/>
       </w:pPr>
       <w:r>
-        <w:t>Plik employees.csv (</w:t>
-      </w:r>
-      <w:proofErr w:type="spellStart"/>
-      <w:r>
-        <w:t>csv</w:t>
-      </w:r>
-      <w:proofErr w:type="spellEnd"/>
-      <w:r>
-        <w:t xml:space="preserve"> – </w:t>
-      </w:r>
-      <w:proofErr w:type="spellStart"/>
-      <w:r>
-        <w:t>comma-separated</w:t>
-      </w:r>
-      <w:proofErr w:type="spellEnd"/>
-      <w:r>
-        <w:t xml:space="preserve"> </w:t>
-      </w:r>
-      <w:proofErr w:type="spellStart"/>
-      <w:r>
-        <w:t>values</w:t>
-      </w:r>
-      <w:proofErr w:type="spellEnd"/>
+        <w:t xml:space="preserve">Plik employees.csv (csv – </w:t>
+      </w:r>
+      <w:r>
+        <w:t>comma-separated values</w:t>
+      </w:r>
       <w:r>
         <w:t xml:space="preserve">, </w:t>
       </w:r>
       <w:hyperlink r:id="rId12" w:history="1">
         <w:r>
           <w:rPr>
-            <w:rStyle w:val="Hipercze"/>
+            <w:rStyle w:val="af"/>
           </w:rPr>
           <w:t>https://pl.wikipedia.org/wiki/CSV_(format_pliku)</w:t>
         </w:r>
       </w:hyperlink>
       <w:r>
-        <w:t xml:space="preserve">) zawiera dane personalne pracowników firmy POLTECH (imię, nazwisko, wiek, email). Korzystając z modułu </w:t>
-      </w:r>
-      <w:proofErr w:type="spellStart"/>
-      <w:r>
-        <w:t>csv</w:t>
-      </w:r>
-      <w:proofErr w:type="spellEnd"/>
-      <w:r>
-        <w:t xml:space="preserve"> (</w:t>
+        <w:t>) zawiera dane personalne pracowników firmy POLTECH (imię, nazwisko, wiek, email). Korzystając z modułu csv (</w:t>
       </w:r>
       <w:hyperlink r:id="rId13" w:history="1">
         <w:r>
           <w:rPr>
-            <w:rStyle w:val="Hipercze"/>
+            <w:rStyle w:val="af"/>
           </w:rPr>
           <w:t>https://docs.python.org/3.8/library/csv.html</w:t>
         </w:r>
       </w:hyperlink>
       <w:r>
-        <w:t xml:space="preserve">) oraz poniższego programu możliwe jest wyświetlenie zawartości pliku </w:t>
-      </w:r>
-      <w:proofErr w:type="spellStart"/>
-      <w:r>
-        <w:t>csv</w:t>
-      </w:r>
-      <w:proofErr w:type="spellEnd"/>
-      <w:r>
-        <w:t>:</w:t>
+        <w:t>) oraz poniższego programu możliwe jest wyświetlenie zawartości pliku csv:</w:t>
       </w:r>
     </w:p>
     <w:p>
@@ -764,47 +585,15 @@
           <w:lang w:val="en-US"/>
         </w:rPr>
         <w:br/>
-        <w:t xml:space="preserve">with </w:t>
-      </w:r>
-      <w:proofErr w:type="gramStart"/>
+        <w:t>with open('employees.csv', newline='') as f:</w:t>
+      </w:r>
       <w:r>
         <w:rPr>
           <w:rFonts w:ascii="Courier New" w:hAnsi="Courier New" w:cs="Courier New"/>
           <w:lang w:val="en-US"/>
         </w:rPr>
-        <w:t>open(</w:t>
-      </w:r>
-      <w:proofErr w:type="gramEnd"/>
-      <w:r>
-        <w:rPr>
-          <w:rFonts w:ascii="Courier New" w:hAnsi="Courier New" w:cs="Courier New"/>
-          <w:lang w:val="en-US"/>
-        </w:rPr>
-        <w:t>'employees.csv', newline='') as f:</w:t>
-      </w:r>
-      <w:r>
-        <w:rPr>
-          <w:rFonts w:ascii="Courier New" w:hAnsi="Courier New" w:cs="Courier New"/>
-          <w:lang w:val="en-US"/>
-        </w:rPr>
         <w:br/>
-        <w:t xml:space="preserve">    reader = </w:t>
-      </w:r>
-      <w:proofErr w:type="spellStart"/>
-      <w:r>
-        <w:rPr>
-          <w:rFonts w:ascii="Courier New" w:hAnsi="Courier New" w:cs="Courier New"/>
-          <w:lang w:val="en-US"/>
-        </w:rPr>
-        <w:t>csv.reader</w:t>
-      </w:r>
-      <w:proofErr w:type="spellEnd"/>
-      <w:r>
-        <w:rPr>
-          <w:rFonts w:ascii="Courier New" w:hAnsi="Courier New" w:cs="Courier New"/>
-          <w:lang w:val="en-US"/>
-        </w:rPr>
-        <w:t>(f)</w:t>
+        <w:t xml:space="preserve">    reader = csv.reader(f)</w:t>
       </w:r>
       <w:r>
         <w:rPr>
@@ -834,15 +623,7 @@
         <w:ind w:left="924"/>
       </w:pPr>
       <w:r>
-        <w:t>Dokonaj modyfikacji programu, aby realizował poniższe funkcjonalności. Zwróć uwagę na typ danych zmiennej ‘</w:t>
-      </w:r>
-      <w:proofErr w:type="spellStart"/>
-      <w:r>
-        <w:t>row</w:t>
-      </w:r>
-      <w:proofErr w:type="spellEnd"/>
-      <w:r>
-        <w:t>’.</w:t>
+        <w:t>Dokonaj modyfikacji programu, aby realizował poniższe funkcjonalności. Zwróć uwagę na typ danych zmiennej ‘row’.</w:t>
       </w:r>
     </w:p>
     <w:p>
@@ -913,21 +694,7 @@
           <w:rFonts w:ascii="Courier New" w:hAnsi="Courier New" w:cs="Courier New"/>
         </w:rPr>
         <w:br/>
-        <w:t xml:space="preserve">1    KARRACH     </w:t>
-      </w:r>
-      <w:proofErr w:type="spellStart"/>
-      <w:r>
-        <w:rPr>
-          <w:rFonts w:ascii="Courier New" w:hAnsi="Courier New" w:cs="Courier New"/>
-        </w:rPr>
-        <w:t>Filon</w:t>
-      </w:r>
-      <w:proofErr w:type="spellEnd"/>
-      <w:r>
-        <w:rPr>
-          <w:rFonts w:ascii="Courier New" w:hAnsi="Courier New" w:cs="Courier New"/>
-        </w:rPr>
-        <w:t xml:space="preserve">  </w:t>
+        <w:t xml:space="preserve">1    KARRACH     Filon  </w:t>
       </w:r>
       <w:r>
         <w:rPr>
@@ -996,20 +763,12 @@
         <w:t>quare.py</w:t>
       </w:r>
       <w:r>
-        <w:t xml:space="preserve">, wykorzystując moduł </w:t>
-      </w:r>
-      <w:proofErr w:type="spellStart"/>
-      <w:r>
-        <w:t>Turtle</w:t>
-      </w:r>
-      <w:proofErr w:type="spellEnd"/>
-      <w:r>
-        <w:t xml:space="preserve"> (</w:t>
+        <w:t>, wykorzystując moduł Turtle (</w:t>
       </w:r>
       <w:hyperlink r:id="rId14" w:history="1">
         <w:r>
           <w:rPr>
-            <w:rStyle w:val="Hipercze"/>
+            <w:rStyle w:val="af"/>
           </w:rPr>
           <w:t>https://docs.python.org/3.8/library/turtle.html</w:t>
         </w:r>
@@ -1027,15 +786,7 @@
         <w:t xml:space="preserve"> kwadra</w:t>
       </w:r>
       <w:r>
-        <w:t xml:space="preserve">t o wymiarach </w:t>
-      </w:r>
-      <w:proofErr w:type="spellStart"/>
-      <w:r>
-        <w:t>100x100</w:t>
-      </w:r>
-      <w:proofErr w:type="spellEnd"/>
-      <w:r>
-        <w:t>. Dokonaj takiej modyfikacji programu, aby wykorzystywał on instrukcje iteracyjne.</w:t>
+        <w:t>t o wymiarach 100x100. Dokonaj takiej modyfikacji programu, aby wykorzystywał on instrukcje iteracyjne.</w:t>
       </w:r>
     </w:p>
     <w:p>
@@ -1045,113 +796,41 @@
       <w:r>
         <w:t xml:space="preserve">Utwórz funkcję </w:t>
       </w:r>
-      <w:proofErr w:type="spellStart"/>
       <w:r>
         <w:t>drawS</w:t>
       </w:r>
       <w:r>
-        <w:t>quare</w:t>
-      </w:r>
-      <w:proofErr w:type="spellEnd"/>
-      <w:r>
-        <w:t>(</w:t>
-      </w:r>
-      <w:proofErr w:type="spellStart"/>
-      <w:proofErr w:type="gramStart"/>
-      <w:r>
-        <w:t>x,y</w:t>
-      </w:r>
-      <w:proofErr w:type="gramEnd"/>
-      <w:r>
-        <w:t>,n</w:t>
-      </w:r>
-      <w:proofErr w:type="spellEnd"/>
-      <w:r>
-        <w:t xml:space="preserve">), która rysuje kwadrat o boku n oraz współrzędnych lewego górnego narożnika </w:t>
-      </w:r>
-      <w:proofErr w:type="spellStart"/>
-      <w:r>
-        <w:t>x,y</w:t>
-      </w:r>
-      <w:proofErr w:type="spellEnd"/>
-      <w:r>
-        <w:t>. Zwróć uwagę na funkcj</w:t>
+        <w:t>quare(x,y,n), która rysuje kwadrat o boku n oraz współrzędnych lewego górnego narożnika x,y. Zwróć uwagę na funkcj</w:t>
       </w:r>
       <w:r>
         <w:t>e</w:t>
       </w:r>
       <w:r>
-        <w:t xml:space="preserve"> modułu </w:t>
-      </w:r>
-      <w:proofErr w:type="spellStart"/>
-      <w:r>
-        <w:t>Turtle</w:t>
-      </w:r>
-      <w:proofErr w:type="spellEnd"/>
-      <w:r>
-        <w:t>:</w:t>
+        <w:t xml:space="preserve"> modułu Turtle:</w:t>
       </w:r>
     </w:p>
     <w:p>
       <w:pPr>
         <w:pStyle w:val="Polecenie"/>
       </w:pPr>
-      <w:proofErr w:type="spellStart"/>
-      <w:proofErr w:type="gramStart"/>
-      <w:r>
-        <w:t>setposition</w:t>
-      </w:r>
-      <w:proofErr w:type="spellEnd"/>
-      <w:r>
-        <w:t>(</w:t>
-      </w:r>
-      <w:proofErr w:type="gramEnd"/>
-      <w:r>
-        <w:t>)</w:t>
+      <w:r>
+        <w:t>setposition()</w:t>
       </w:r>
     </w:p>
     <w:p>
       <w:pPr>
         <w:pStyle w:val="Polecenie"/>
       </w:pPr>
-      <w:proofErr w:type="spellStart"/>
-      <w:proofErr w:type="gramStart"/>
-      <w:r>
-        <w:t>penup</w:t>
-      </w:r>
-      <w:proofErr w:type="spellEnd"/>
-      <w:r>
-        <w:t>(</w:t>
-      </w:r>
-      <w:proofErr w:type="gramEnd"/>
-      <w:r>
-        <w:t xml:space="preserve">), </w:t>
-      </w:r>
-      <w:proofErr w:type="spellStart"/>
-      <w:r>
-        <w:t>pendown</w:t>
-      </w:r>
-      <w:proofErr w:type="spellEnd"/>
-      <w:r>
-        <w:t>()</w:t>
+      <w:r>
+        <w:t>penup(), pendown()</w:t>
       </w:r>
     </w:p>
     <w:p>
       <w:pPr>
         <w:pStyle w:val="Polecenie"/>
       </w:pPr>
-      <w:proofErr w:type="spellStart"/>
-      <w:proofErr w:type="gramStart"/>
-      <w:r>
-        <w:t>setheading</w:t>
-      </w:r>
-      <w:proofErr w:type="spellEnd"/>
-      <w:r>
-        <w:t>(</w:t>
-      </w:r>
-      <w:proofErr w:type="gramEnd"/>
-      <w:r>
-        <w:t>)</w:t>
+      <w:r>
+        <w:t>setheading()</w:t>
       </w:r>
     </w:p>
     <w:p>
@@ -1175,7 +854,7 @@
     </w:p>
     <w:tbl>
       <w:tblPr>
-        <w:tblStyle w:val="Tabela-Siatka"/>
+        <w:tblStyle w:val="af6"/>
         <w:tblW w:w="0" w:type="auto"/>
         <w:tblInd w:w="924" w:type="dxa"/>
         <w:tblLook w:val="04A0" w:firstRow="1" w:lastRow="0" w:firstColumn="1" w:lastColumn="0" w:noHBand="0" w:noVBand="1"/>
@@ -1437,53 +1116,24 @@
     </w:tbl>
     <w:p>
       <w:pPr>
-        <w:pStyle w:val="Nagwek2"/>
+        <w:pStyle w:val="2"/>
         <w:rPr>
           <w:lang w:val="pl-PL"/>
         </w:rPr>
       </w:pPr>
-      <w:proofErr w:type="spellStart"/>
       <w:r>
         <w:rPr>
           <w:lang w:val="pl-PL"/>
         </w:rPr>
-        <w:t>Creating</w:t>
-      </w:r>
-      <w:proofErr w:type="spellEnd"/>
-      <w:r>
-        <w:rPr>
-          <w:lang w:val="pl-PL"/>
-        </w:rPr>
-        <w:t xml:space="preserve"> </w:t>
-      </w:r>
-      <w:proofErr w:type="spellStart"/>
-      <w:r>
-        <w:rPr>
-          <w:lang w:val="pl-PL"/>
-        </w:rPr>
-        <w:t>modules</w:t>
-      </w:r>
-      <w:proofErr w:type="spellEnd"/>
+        <w:t>Creating modules</w:t>
+      </w:r>
     </w:p>
     <w:p>
       <w:pPr>
         <w:pStyle w:val="Zadanie"/>
       </w:pPr>
       <w:r>
-        <w:t xml:space="preserve">Utwórz moduł shapes.py, w którym umieść utworzoną wcześniej funkcję </w:t>
-      </w:r>
-      <w:proofErr w:type="spellStart"/>
-      <w:proofErr w:type="gramStart"/>
-      <w:r>
-        <w:t>drawSquare</w:t>
-      </w:r>
-      <w:proofErr w:type="spellEnd"/>
-      <w:r>
-        <w:t>(</w:t>
-      </w:r>
-      <w:proofErr w:type="gramEnd"/>
-      <w:r>
-        <w:t>). Następnie utw</w:t>
+        <w:t>Utwórz moduł shapes.py, w którym umieść utworzoną wcześniej funkcję drawSquare(). Następnie utw</w:t>
       </w:r>
       <w:r>
         <w:t>ó</w:t>
@@ -1494,7 +1144,6 @@
       <w:r>
         <w:t xml:space="preserve"> program table.py, który narysuje tabelę o wymiarach </w:t>
       </w:r>
-      <w:proofErr w:type="spellStart"/>
       <w:r>
         <w:t>4</w:t>
       </w:r>
@@ -1504,7 +1153,6 @@
       <w:r>
         <w:t>4</w:t>
       </w:r>
-      <w:proofErr w:type="spellEnd"/>
       <w:r>
         <w:t>. Wykorzystaj utworzony moduł.</w:t>
       </w:r>
@@ -1525,16 +1173,8 @@
         <w:rPr>
           <w:rFonts w:ascii="Courier New" w:hAnsi="Courier New" w:cs="Courier New"/>
         </w:rPr>
-        <w:t xml:space="preserve">import </w:t>
-      </w:r>
-      <w:proofErr w:type="spellStart"/>
-      <w:r>
-        <w:rPr>
-          <w:rFonts w:ascii="Courier New" w:hAnsi="Courier New" w:cs="Courier New"/>
-        </w:rPr>
-        <w:t>shapes</w:t>
-      </w:r>
-      <w:proofErr w:type="spellEnd"/>
+        <w:t>import shapes</w:t>
+      </w:r>
       <w:r>
         <w:rPr>
           <w:rFonts w:ascii="Courier New" w:hAnsi="Courier New" w:cs="Courier New"/>
@@ -1554,21 +1194,11 @@
         </w:rPr>
         <w:br/>
       </w:r>
-      <w:proofErr w:type="spellStart"/>
-      <w:proofErr w:type="gramStart"/>
-      <w:r>
-        <w:rPr>
-          <w:rFonts w:ascii="Courier New" w:hAnsi="Courier New" w:cs="Courier New"/>
-        </w:rPr>
-        <w:t>shapes.drawSquare</w:t>
-      </w:r>
-      <w:proofErr w:type="spellEnd"/>
-      <w:proofErr w:type="gramEnd"/>
-      <w:r>
-        <w:rPr>
-          <w:rFonts w:ascii="Courier New" w:hAnsi="Courier New" w:cs="Courier New"/>
-        </w:rPr>
-        <w:t>()</w:t>
+      <w:r>
+        <w:rPr>
+          <w:rFonts w:ascii="Courier New" w:hAnsi="Courier New" w:cs="Courier New"/>
+        </w:rPr>
+        <w:t>shapes.drawSquare()</w:t>
       </w:r>
       <w:r>
         <w:rPr>
@@ -1657,56 +1287,7 @@
           <w:rFonts w:ascii="Courier New" w:hAnsi="Courier New" w:cs="Courier New"/>
         </w:rPr>
         <w:br/>
-      </w:r>
-      <w:proofErr w:type="spellStart"/>
-      <w:proofErr w:type="gramStart"/>
-      <w:r>
-        <w:rPr>
-          <w:rFonts w:ascii="Courier New" w:hAnsi="Courier New" w:cs="Courier New"/>
-        </w:rPr>
-        <w:t>czytajWspolczynniki</w:t>
-      </w:r>
-      <w:proofErr w:type="spellEnd"/>
-      <w:r>
-        <w:rPr>
-          <w:rFonts w:ascii="Courier New" w:hAnsi="Courier New" w:cs="Courier New"/>
-        </w:rPr>
-        <w:t>(</w:t>
-      </w:r>
-      <w:proofErr w:type="gramEnd"/>
-      <w:r>
-        <w:rPr>
-          <w:rFonts w:ascii="Courier New" w:hAnsi="Courier New" w:cs="Courier New"/>
-        </w:rPr>
-        <w:t xml:space="preserve">) =&gt; </w:t>
-      </w:r>
-      <w:proofErr w:type="spellStart"/>
-      <w:r>
-        <w:rPr>
-          <w:rFonts w:ascii="Courier New" w:hAnsi="Courier New" w:cs="Courier New"/>
-        </w:rPr>
-        <w:t>float</w:t>
-      </w:r>
-      <w:proofErr w:type="spellEnd"/>
-      <w:r>
-        <w:rPr>
-          <w:rFonts w:ascii="Courier New" w:hAnsi="Courier New" w:cs="Courier New"/>
-        </w:rPr>
-        <w:t>[</w:t>
-      </w:r>
-      <w:proofErr w:type="spellStart"/>
-      <w:r>
-        <w:rPr>
-          <w:rFonts w:ascii="Courier New" w:hAnsi="Courier New" w:cs="Courier New"/>
-        </w:rPr>
-        <w:t>a,b,c</w:t>
-      </w:r>
-      <w:proofErr w:type="spellEnd"/>
-      <w:r>
-        <w:rPr>
-          <w:rFonts w:ascii="Courier New" w:hAnsi="Courier New" w:cs="Courier New"/>
-        </w:rPr>
-        <w:t>]</w:t>
+        <w:t>czytajWspolczynniki() =&gt; float[a,b,c]</w:t>
       </w:r>
     </w:p>
     <w:p>
@@ -1744,51 +1325,8 @@
           <w:rFonts w:ascii="Courier New" w:hAnsi="Courier New" w:cs="Courier New"/>
         </w:rPr>
         <w:br/>
-      </w:r>
-      <w:proofErr w:type="spellStart"/>
-      <w:r>
-        <w:rPr>
-          <w:rFonts w:ascii="Courier New" w:hAnsi="Courier New" w:cs="Courier New"/>
-        </w:rPr>
-        <w:t>obliczDelte</w:t>
-      </w:r>
-      <w:proofErr w:type="spellEnd"/>
-      <w:r>
-        <w:rPr>
-          <w:rFonts w:ascii="Courier New" w:hAnsi="Courier New" w:cs="Courier New"/>
-        </w:rPr>
-        <w:t>([</w:t>
-      </w:r>
-      <w:proofErr w:type="spellStart"/>
-      <w:proofErr w:type="gramStart"/>
-      <w:r>
-        <w:rPr>
-          <w:rFonts w:ascii="Courier New" w:hAnsi="Courier New" w:cs="Courier New"/>
-        </w:rPr>
-        <w:t>a,b</w:t>
-      </w:r>
-      <w:proofErr w:type="gramEnd"/>
-      <w:r>
-        <w:rPr>
-          <w:rFonts w:ascii="Courier New" w:hAnsi="Courier New" w:cs="Courier New"/>
-        </w:rPr>
-        <w:t>,c</w:t>
-      </w:r>
-      <w:proofErr w:type="spellEnd"/>
-      <w:r>
-        <w:rPr>
-          <w:rFonts w:ascii="Courier New" w:hAnsi="Courier New" w:cs="Courier New"/>
-        </w:rPr>
-        <w:t xml:space="preserve">]) =&gt; </w:t>
-      </w:r>
-      <w:proofErr w:type="spellStart"/>
-      <w:r>
-        <w:rPr>
-          <w:rFonts w:ascii="Courier New" w:hAnsi="Courier New" w:cs="Courier New"/>
-        </w:rPr>
-        <w:t>float</w:t>
-      </w:r>
-      <w:proofErr w:type="spellEnd"/>
+        <w:t>obliczDelte([a,b,c]) =&gt; float</w:t>
+      </w:r>
     </w:p>
     <w:p>
       <w:pPr>
@@ -1825,70 +1363,7 @@
           <w:rFonts w:ascii="Courier New" w:hAnsi="Courier New" w:cs="Courier New"/>
         </w:rPr>
         <w:br/>
-      </w:r>
-      <w:proofErr w:type="spellStart"/>
-      <w:r>
-        <w:rPr>
-          <w:rFonts w:ascii="Courier New" w:hAnsi="Courier New" w:cs="Courier New"/>
-        </w:rPr>
-        <w:t>obliczPierwiastki</w:t>
-      </w:r>
-      <w:proofErr w:type="spellEnd"/>
-      <w:r>
-        <w:rPr>
-          <w:rFonts w:ascii="Courier New" w:hAnsi="Courier New" w:cs="Courier New"/>
-        </w:rPr>
-        <w:t>([</w:t>
-      </w:r>
-      <w:proofErr w:type="spellStart"/>
-      <w:proofErr w:type="gramStart"/>
-      <w:r>
-        <w:rPr>
-          <w:rFonts w:ascii="Courier New" w:hAnsi="Courier New" w:cs="Courier New"/>
-        </w:rPr>
-        <w:t>a,b</w:t>
-      </w:r>
-      <w:proofErr w:type="gramEnd"/>
-      <w:r>
-        <w:rPr>
-          <w:rFonts w:ascii="Courier New" w:hAnsi="Courier New" w:cs="Courier New"/>
-        </w:rPr>
-        <w:t>,c</w:t>
-      </w:r>
-      <w:proofErr w:type="spellEnd"/>
-      <w:r>
-        <w:rPr>
-          <w:rFonts w:ascii="Courier New" w:hAnsi="Courier New" w:cs="Courier New"/>
-        </w:rPr>
-        <w:t xml:space="preserve">]) =&gt; </w:t>
-      </w:r>
-      <w:proofErr w:type="spellStart"/>
-      <w:r>
-        <w:rPr>
-          <w:rFonts w:ascii="Courier New" w:hAnsi="Courier New" w:cs="Courier New"/>
-        </w:rPr>
-        <w:t>float</w:t>
-      </w:r>
-      <w:proofErr w:type="spellEnd"/>
-      <w:r>
-        <w:rPr>
-          <w:rFonts w:ascii="Courier New" w:hAnsi="Courier New" w:cs="Courier New"/>
-        </w:rPr>
-        <w:t>[</w:t>
-      </w:r>
-      <w:proofErr w:type="spellStart"/>
-      <w:r>
-        <w:rPr>
-          <w:rFonts w:ascii="Courier New" w:hAnsi="Courier New" w:cs="Courier New"/>
-        </w:rPr>
-        <w:t>x1,x2</w:t>
-      </w:r>
-      <w:proofErr w:type="spellEnd"/>
-      <w:r>
-        <w:rPr>
-          <w:rFonts w:ascii="Courier New" w:hAnsi="Courier New" w:cs="Courier New"/>
-        </w:rPr>
-        <w:t>]</w:t>
+        <w:t>obliczPierwiastki([a,b,c]) =&gt; float[x1,x2]</w:t>
       </w:r>
     </w:p>
     <w:p>
@@ -1950,48 +1425,7 @@
           <w:rFonts w:ascii="Courier New" w:hAnsi="Courier New" w:cs="Courier New"/>
         </w:rPr>
         <w:br/>
-      </w:r>
-      <w:proofErr w:type="spellStart"/>
-      <w:r>
-        <w:rPr>
-          <w:rFonts w:ascii="Courier New" w:hAnsi="Courier New" w:cs="Courier New"/>
-        </w:rPr>
-        <w:t>wyswietlPierwiastki</w:t>
-      </w:r>
-      <w:proofErr w:type="spellEnd"/>
-      <w:r>
-        <w:rPr>
-          <w:rFonts w:ascii="Courier New" w:hAnsi="Courier New" w:cs="Courier New"/>
-        </w:rPr>
-        <w:t>([</w:t>
-      </w:r>
-      <w:proofErr w:type="spellStart"/>
-      <w:r>
-        <w:rPr>
-          <w:rFonts w:ascii="Courier New" w:hAnsi="Courier New" w:cs="Courier New"/>
-        </w:rPr>
-        <w:t>x</w:t>
-      </w:r>
-      <w:proofErr w:type="gramStart"/>
-      <w:r>
-        <w:rPr>
-          <w:rFonts w:ascii="Courier New" w:hAnsi="Courier New" w:cs="Courier New"/>
-        </w:rPr>
-        <w:t>1,x</w:t>
-      </w:r>
-      <w:proofErr w:type="gramEnd"/>
-      <w:r>
-        <w:rPr>
-          <w:rFonts w:ascii="Courier New" w:hAnsi="Courier New" w:cs="Courier New"/>
-        </w:rPr>
-        <w:t>2</w:t>
-      </w:r>
-      <w:proofErr w:type="spellEnd"/>
-      <w:r>
-        <w:rPr>
-          <w:rFonts w:ascii="Courier New" w:hAnsi="Courier New" w:cs="Courier New"/>
-        </w:rPr>
-        <w:t>])</w:t>
+        <w:t>wyswietlPierwiastki([x1,x2])</w:t>
       </w:r>
     </w:p>
     <w:p>
@@ -2034,88 +1468,54 @@
         </w:rPr>
         <w:t xml:space="preserve"> </w:t>
       </w:r>
-      <w:proofErr w:type="spellStart"/>
       <w:r>
         <w:rPr>
           <w:rFonts w:ascii="Courier New" w:hAnsi="Courier New" w:cs="Courier New"/>
           <w:sz w:val="20"/>
         </w:rPr>
-        <w:t>2x2+12x-14</w:t>
-      </w:r>
-      <w:proofErr w:type="spellEnd"/>
+        <w:t>2x2+12x-14=0</w:t>
+      </w:r>
       <w:r>
         <w:rPr>
           <w:rFonts w:ascii="Courier New" w:hAnsi="Courier New" w:cs="Courier New"/>
           <w:sz w:val="20"/>
         </w:rPr>
-        <w:t>=0</w:t>
+        <w:br/>
       </w:r>
       <w:r>
         <w:rPr>
           <w:rFonts w:ascii="Courier New" w:hAnsi="Courier New" w:cs="Courier New"/>
           <w:sz w:val="20"/>
         </w:rPr>
-        <w:br/>
+        <w:t>Pierwiastki</w:t>
       </w:r>
       <w:r>
         <w:rPr>
           <w:rFonts w:ascii="Courier New" w:hAnsi="Courier New" w:cs="Courier New"/>
           <w:sz w:val="20"/>
         </w:rPr>
-        <w:t>Pierwiastki</w:t>
+        <w:t xml:space="preserve"> równania</w:t>
       </w:r>
       <w:r>
         <w:rPr>
           <w:rFonts w:ascii="Courier New" w:hAnsi="Courier New" w:cs="Courier New"/>
           <w:sz w:val="20"/>
         </w:rPr>
-        <w:t xml:space="preserve"> równania</w:t>
+        <w:t>:</w:t>
       </w:r>
       <w:r>
         <w:rPr>
           <w:rFonts w:ascii="Courier New" w:hAnsi="Courier New" w:cs="Courier New"/>
           <w:sz w:val="20"/>
         </w:rPr>
-        <w:t>:</w:t>
+        <w:t xml:space="preserve"> </w:t>
       </w:r>
       <w:r>
         <w:rPr>
           <w:rFonts w:ascii="Courier New" w:hAnsi="Courier New" w:cs="Courier New"/>
           <w:sz w:val="20"/>
         </w:rPr>
-        <w:t xml:space="preserve"> </w:t>
-      </w:r>
-      <w:proofErr w:type="spellStart"/>
-      <w:r>
-        <w:rPr>
-          <w:rFonts w:ascii="Courier New" w:hAnsi="Courier New" w:cs="Courier New"/>
-          <w:sz w:val="20"/>
-        </w:rPr>
-        <w:t>x1</w:t>
-      </w:r>
-      <w:proofErr w:type="spellEnd"/>
-      <w:r>
-        <w:rPr>
-          <w:rFonts w:ascii="Courier New" w:hAnsi="Courier New" w:cs="Courier New"/>
-          <w:sz w:val="20"/>
-        </w:rPr>
-        <w:t xml:space="preserve">=-7, </w:t>
-      </w:r>
-      <w:proofErr w:type="spellStart"/>
-      <w:r>
-        <w:rPr>
-          <w:rFonts w:ascii="Courier New" w:hAnsi="Courier New" w:cs="Courier New"/>
-          <w:sz w:val="20"/>
-        </w:rPr>
-        <w:t>x2</w:t>
-      </w:r>
-      <w:proofErr w:type="spellEnd"/>
-      <w:r>
-        <w:rPr>
-          <w:rFonts w:ascii="Courier New" w:hAnsi="Courier New" w:cs="Courier New"/>
-          <w:sz w:val="20"/>
-        </w:rPr>
-        <w:t>=1</w:t>
+        <w:t>x1=-7, x2=1</w:t>
       </w:r>
     </w:p>
     <w:p>
@@ -2126,20 +1526,7 @@
         <w:t xml:space="preserve">Wykonaj zadanie w grupie 2-3 osobowej. </w:t>
       </w:r>
       <w:r>
-        <w:t xml:space="preserve">W pierwszej kolejności należy utworzyć repozytorium zdalne na platformie </w:t>
-      </w:r>
-      <w:proofErr w:type="spellStart"/>
-      <w:r>
-        <w:t>github</w:t>
-      </w:r>
-      <w:proofErr w:type="spellEnd"/>
-      <w:r>
-        <w:t xml:space="preserve"> na potrzeby wykonania tego zadania. </w:t>
-      </w:r>
-      <w:bookmarkStart w:id="2" w:name="_GoBack"/>
-      <w:bookmarkEnd w:id="2"/>
-      <w:r>
-        <w:t xml:space="preserve">Następnie należy nadać uprawnienia dostępu wszystkim osobom z grupy realizującej to zadanie. W dalszej kolejności </w:t>
+        <w:t xml:space="preserve">W pierwszej kolejności należy utworzyć repozytorium zdalne na platformie github na potrzeby wykonania tego zadania. Następnie należy nadać uprawnienia dostępu wszystkim osobom z grupy realizującej to zadanie. W dalszej kolejności </w:t>
       </w:r>
       <w:r>
         <w:t xml:space="preserve">każda osoba </w:t>
@@ -2188,49 +1575,7 @@
           <w:rFonts w:ascii="Courier New" w:hAnsi="Courier New" w:cs="Courier New"/>
         </w:rPr>
         <w:br/>
-        <w:t xml:space="preserve">W styczniu całkowite wydatki wynosiły 1250 zł. Luty, ze względu na mniejszą liczbę dni spowodował, iż wydatki wynosiły 951.37 zł, co stanowiło znacznie mniejszą </w:t>
-      </w:r>
-      <w:proofErr w:type="gramStart"/>
-      <w:r>
-        <w:rPr>
-          <w:rFonts w:ascii="Courier New" w:hAnsi="Courier New" w:cs="Courier New"/>
-        </w:rPr>
-        <w:t>kwotę,</w:t>
-      </w:r>
-      <w:proofErr w:type="gramEnd"/>
-      <w:r>
-        <w:rPr>
-          <w:rFonts w:ascii="Courier New" w:hAnsi="Courier New" w:cs="Courier New"/>
-        </w:rPr>
-        <w:t xml:space="preserve"> niż w innych miesiącach. </w:t>
-      </w:r>
-      <w:proofErr w:type="gramStart"/>
-      <w:r>
-        <w:rPr>
-          <w:rFonts w:ascii="Courier New" w:hAnsi="Courier New" w:cs="Courier New"/>
-        </w:rPr>
-        <w:t>Marzec,</w:t>
-      </w:r>
-      <w:proofErr w:type="gramEnd"/>
-      <w:r>
-        <w:rPr>
-          <w:rFonts w:ascii="Courier New" w:hAnsi="Courier New" w:cs="Courier New"/>
-        </w:rPr>
-        <w:t xml:space="preserve"> jako pierwszy z wiosennych miesięcy sprawił, iż wydatki wynosiły 1321 zł, natomiast w kwietniu, ze względu na okres urlopowy wydatki wynosiły 0 zł. Z kolei maj wygenerował 2560.16 zł wydatków, co było największą kwotą w całym pierwszym półroczu. </w:t>
-      </w:r>
-      <w:proofErr w:type="gramStart"/>
-      <w:r>
-        <w:rPr>
-          <w:rFonts w:ascii="Courier New" w:hAnsi="Courier New" w:cs="Courier New"/>
-        </w:rPr>
-        <w:t>Czerwiec,</w:t>
-      </w:r>
-      <w:proofErr w:type="gramEnd"/>
-      <w:r>
-        <w:rPr>
-          <w:rFonts w:ascii="Courier New" w:hAnsi="Courier New" w:cs="Courier New"/>
-        </w:rPr>
-        <w:t xml:space="preserve"> jako ostatni miesiąc pierwszego półrocza zamknął się wydatkami równymi 998 zł.</w:t>
+        <w:t>W styczniu całkowite wydatki wynosiły 1250 zł. Luty, ze względu na mniejszą liczbę dni spowodował, iż wydatki wynosiły 951.37 zł, co stanowiło znacznie mniejszą kwotę, niż w innych miesiącach. Marzec, jako pierwszy z wiosennych miesięcy sprawił, iż wydatki wynosiły 1321 zł, natomiast w kwietniu, ze względu na okres urlopowy wydatki wynosiły 0 zł. Z kolei maj wygenerował 2560.16 zł wydatków, co było największą kwotą w całym pierwszym półroczu. Czerwiec, jako ostatni miesiąc pierwszego półrocza zamknął się wydatkami równymi 998 zł.</w:t>
       </w:r>
     </w:p>
     <w:p>
@@ -2292,53 +1637,18 @@
           <w:rFonts w:ascii="Courier New" w:hAnsi="Courier New" w:cs="Courier New"/>
         </w:rPr>
       </w:pPr>
-      <w:proofErr w:type="spellStart"/>
-      <w:r>
-        <w:rPr>
-          <w:rFonts w:ascii="Courier New" w:hAnsi="Courier New" w:cs="Courier New"/>
-        </w:rPr>
-        <w:t>czytajTekst</w:t>
-      </w:r>
-      <w:proofErr w:type="spellEnd"/>
-      <w:r>
-        <w:rPr>
-          <w:rFonts w:ascii="Courier New" w:hAnsi="Courier New" w:cs="Courier New"/>
-        </w:rPr>
-        <w:t>(</w:t>
-      </w:r>
-      <w:proofErr w:type="spellStart"/>
-      <w:r>
-        <w:rPr>
-          <w:rFonts w:ascii="Courier New" w:hAnsi="Courier New" w:cs="Courier New"/>
-        </w:rPr>
-        <w:t>nazwaPliku</w:t>
-      </w:r>
-      <w:proofErr w:type="spellEnd"/>
-      <w:r>
-        <w:rPr>
-          <w:rFonts w:ascii="Courier New" w:hAnsi="Courier New" w:cs="Courier New"/>
-        </w:rPr>
-        <w:t>) =&gt; tekst</w:t>
+      <w:r>
+        <w:rPr>
+          <w:rFonts w:ascii="Courier New" w:hAnsi="Courier New" w:cs="Courier New"/>
+        </w:rPr>
+        <w:t>czytajTekst(nazwaPliku) =&gt; tekst</w:t>
       </w:r>
       <w:r>
         <w:rPr>
           <w:rFonts w:ascii="Courier New" w:hAnsi="Courier New" w:cs="Courier New"/>
         </w:rPr>
         <w:br/>
-      </w:r>
-      <w:proofErr w:type="spellStart"/>
-      <w:r>
-        <w:rPr>
-          <w:rFonts w:ascii="Courier New" w:hAnsi="Courier New" w:cs="Courier New"/>
-        </w:rPr>
-        <w:t>pobierzDane</w:t>
-      </w:r>
-      <w:proofErr w:type="spellEnd"/>
-      <w:r>
-        <w:rPr>
-          <w:rFonts w:ascii="Courier New" w:hAnsi="Courier New" w:cs="Courier New"/>
-        </w:rPr>
-        <w:t>(tekst) =&gt; [dane]</w:t>
+        <w:t>pobierzDane(tekst) =&gt; [dane]</w:t>
       </w:r>
       <w:r>
         <w:rPr>
@@ -2411,19 +1721,11 @@
           <w:rFonts w:ascii="Courier New" w:hAnsi="Courier New" w:cs="Courier New"/>
         </w:rPr>
       </w:pPr>
-      <w:proofErr w:type="spellStart"/>
-      <w:r>
-        <w:rPr>
-          <w:rFonts w:ascii="Courier New" w:hAnsi="Courier New" w:cs="Courier New"/>
-        </w:rPr>
-        <w:t>srednia</w:t>
-      </w:r>
-      <w:proofErr w:type="spellEnd"/>
-      <w:r>
-        <w:rPr>
-          <w:rFonts w:ascii="Courier New" w:hAnsi="Courier New" w:cs="Courier New"/>
-        </w:rPr>
-        <w:t>([dane]) =&gt; liczba</w:t>
+      <w:r>
+        <w:rPr>
+          <w:rFonts w:ascii="Courier New" w:hAnsi="Courier New" w:cs="Courier New"/>
+        </w:rPr>
+        <w:t>srednia([dane]) =&gt; liczba</w:t>
       </w:r>
       <w:r>
         <w:rPr>
@@ -2493,53 +1795,18 @@
           <w:rFonts w:ascii="Courier New" w:hAnsi="Courier New" w:cs="Courier New"/>
         </w:rPr>
       </w:pPr>
-      <w:proofErr w:type="spellStart"/>
-      <w:r>
-        <w:rPr>
-          <w:rFonts w:ascii="Courier New" w:hAnsi="Courier New" w:cs="Courier New"/>
-        </w:rPr>
-        <w:t>pokazWyniki</w:t>
-      </w:r>
-      <w:proofErr w:type="spellEnd"/>
-      <w:r>
-        <w:rPr>
-          <w:rFonts w:ascii="Courier New" w:hAnsi="Courier New" w:cs="Courier New"/>
-        </w:rPr>
-        <w:t xml:space="preserve">([dane]), </w:t>
-      </w:r>
-      <w:proofErr w:type="spellStart"/>
-      <w:r>
-        <w:rPr>
-          <w:rFonts w:ascii="Courier New" w:hAnsi="Courier New" w:cs="Courier New"/>
-        </w:rPr>
-        <w:t>srednia</w:t>
-      </w:r>
-      <w:proofErr w:type="spellEnd"/>
-      <w:r>
-        <w:rPr>
-          <w:rFonts w:ascii="Courier New" w:hAnsi="Courier New" w:cs="Courier New"/>
-        </w:rPr>
-        <w:t>, mediana, minimum, maksimum)</w:t>
+      <w:r>
+        <w:rPr>
+          <w:rFonts w:ascii="Courier New" w:hAnsi="Courier New" w:cs="Courier New"/>
+        </w:rPr>
+        <w:t>pokazWyniki([dane]), srednia, mediana, minimum, maksimum)</w:t>
       </w:r>
       <w:r>
         <w:rPr>
           <w:rFonts w:ascii="Courier New" w:hAnsi="Courier New" w:cs="Courier New"/>
         </w:rPr>
         <w:br/>
-      </w:r>
-      <w:proofErr w:type="spellStart"/>
-      <w:r>
-        <w:rPr>
-          <w:rFonts w:ascii="Courier New" w:hAnsi="Courier New" w:cs="Courier New"/>
-        </w:rPr>
-        <w:t>pokazWykres</w:t>
-      </w:r>
-      <w:proofErr w:type="spellEnd"/>
-      <w:r>
-        <w:rPr>
-          <w:rFonts w:ascii="Courier New" w:hAnsi="Courier New" w:cs="Courier New"/>
-        </w:rPr>
-        <w:t>([dane])</w:t>
+        <w:t>pokazWykres([dane])</w:t>
       </w:r>
     </w:p>
     <w:p>
@@ -2626,76 +1893,29 @@
           <w:rFonts w:ascii="Courier New" w:hAnsi="Courier New" w:cs="Courier New"/>
         </w:rPr>
         <w:br/>
-        <w:t xml:space="preserve">średnia        </w:t>
-      </w:r>
-      <w:proofErr w:type="spellStart"/>
-      <w:proofErr w:type="gramStart"/>
-      <w:r>
-        <w:rPr>
-          <w:rFonts w:ascii="Courier New" w:hAnsi="Courier New" w:cs="Courier New"/>
-        </w:rPr>
-        <w:t>xxxx.xx</w:t>
-      </w:r>
-      <w:proofErr w:type="spellEnd"/>
-      <w:proofErr w:type="gramEnd"/>
+        <w:t>średnia        xxxx.xx</w:t>
+      </w:r>
       <w:r>
         <w:rPr>
           <w:rFonts w:ascii="Courier New" w:hAnsi="Courier New" w:cs="Courier New"/>
         </w:rPr>
         <w:br/>
-      </w:r>
-      <w:proofErr w:type="spellStart"/>
-      <w:r>
-        <w:rPr>
-          <w:rFonts w:ascii="Courier New" w:hAnsi="Courier New" w:cs="Courier New"/>
-        </w:rPr>
-        <w:t>miediana</w:t>
-      </w:r>
-      <w:proofErr w:type="spellEnd"/>
-      <w:r>
-        <w:rPr>
-          <w:rFonts w:ascii="Courier New" w:hAnsi="Courier New" w:cs="Courier New"/>
-        </w:rPr>
-        <w:t xml:space="preserve">       </w:t>
-      </w:r>
-      <w:proofErr w:type="spellStart"/>
-      <w:r>
-        <w:rPr>
-          <w:rFonts w:ascii="Courier New" w:hAnsi="Courier New" w:cs="Courier New"/>
-        </w:rPr>
-        <w:t>xxxx.xx</w:t>
-      </w:r>
-      <w:proofErr w:type="spellEnd"/>
+        <w:t>miediana       xxxx.xx</w:t>
+      </w:r>
       <w:r>
         <w:rPr>
           <w:rFonts w:ascii="Courier New" w:hAnsi="Courier New" w:cs="Courier New"/>
         </w:rPr>
         <w:br/>
-        <w:t xml:space="preserve">minimum        </w:t>
-      </w:r>
-      <w:proofErr w:type="spellStart"/>
-      <w:r>
-        <w:rPr>
-          <w:rFonts w:ascii="Courier New" w:hAnsi="Courier New" w:cs="Courier New"/>
-        </w:rPr>
-        <w:t>xxxx.xx</w:t>
-      </w:r>
-      <w:proofErr w:type="spellEnd"/>
+        <w:t>minimum        xxxx.xx</w:t>
+      </w:r>
       <w:r>
         <w:rPr>
           <w:rFonts w:ascii="Courier New" w:hAnsi="Courier New" w:cs="Courier New"/>
         </w:rPr>
         <w:br/>
-        <w:t xml:space="preserve">maksimum       </w:t>
-      </w:r>
-      <w:proofErr w:type="spellStart"/>
-      <w:r>
-        <w:rPr>
-          <w:rFonts w:ascii="Courier New" w:hAnsi="Courier New" w:cs="Courier New"/>
-        </w:rPr>
-        <w:t>xxxx.xx</w:t>
-      </w:r>
-      <w:proofErr w:type="spellEnd"/>
+        <w:t>maksimum       xxxx.xx</w:t>
+      </w:r>
     </w:p>
     <w:p>
       <w:pPr>
@@ -2733,20 +1953,7 @@
           <w:rFonts w:ascii="Courier New" w:hAnsi="Courier New" w:cs="Courier New"/>
         </w:rPr>
         <w:br/>
-      </w:r>
-      <w:proofErr w:type="gramStart"/>
-      <w:r>
-        <w:rPr>
-          <w:rFonts w:ascii="Courier New" w:hAnsi="Courier New" w:cs="Courier New"/>
-        </w:rPr>
-        <w:t xml:space="preserve">styczeń:   </w:t>
-      </w:r>
-      <w:proofErr w:type="gramEnd"/>
-      <w:r>
-        <w:rPr>
-          <w:rFonts w:ascii="Courier New" w:hAnsi="Courier New" w:cs="Courier New"/>
-        </w:rPr>
-        <w:t>##########################</w:t>
+        <w:t>styczeń:   ##########################</w:t>
       </w:r>
       <w:r>
         <w:rPr>
@@ -2772,7 +1979,7 @@
     </w:p>
     <w:p>
       <w:pPr>
-        <w:pStyle w:val="Nagwek1"/>
+        <w:pStyle w:val="1"/>
       </w:pPr>
       <w:r>
         <w:t>After</w:t>
@@ -2800,18 +2007,22 @@
         <w:rPr>
           <w:lang w:val="pl-PL"/>
         </w:rPr>
-        <w:t xml:space="preserve">Okrąg o promieniu r oraz współrzędnych środka </w:t>
-      </w:r>
-      <w:proofErr w:type="spellStart"/>
-      <w:proofErr w:type="gramStart"/>
-      <w:r>
+        <w:t>Okrąg o promieniu r oraz współrzędnych środka x,y</w:t>
+      </w:r>
+    </w:p>
+    <w:p>
+      <w:pPr>
+        <w:pStyle w:val="Polecenie"/>
         <w:rPr>
           <w:lang w:val="pl-PL"/>
         </w:rPr>
-        <w:t>x,y</w:t>
-      </w:r>
-      <w:proofErr w:type="spellEnd"/>
-      <w:proofErr w:type="gramEnd"/>
+      </w:pPr>
+      <w:r>
+        <w:rPr>
+          <w:lang w:val="pl-PL"/>
+        </w:rPr>
+        <w:t>Trójkąt równoboczny o boku m oraz współrzędnych wierzchołka x,y</w:t>
+      </w:r>
     </w:p>
     <w:p>
       <w:pPr>
@@ -2824,42 +2035,18 @@
         <w:rPr>
           <w:lang w:val="pl-PL"/>
         </w:rPr>
-        <w:t xml:space="preserve">Trójkąt równoboczny o boku m oraz współrzędnych wierzchołka </w:t>
-      </w:r>
-      <w:proofErr w:type="spellStart"/>
-      <w:proofErr w:type="gramStart"/>
+        <w:t>Gwiazdę</w:t>
+      </w:r>
       <w:r>
         <w:rPr>
           <w:lang w:val="pl-PL"/>
         </w:rPr>
-        <w:t>x,y</w:t>
-      </w:r>
-      <w:proofErr w:type="spellEnd"/>
-      <w:proofErr w:type="gramEnd"/>
-    </w:p>
-    <w:p>
-      <w:pPr>
-        <w:pStyle w:val="Polecenie"/>
-        <w:rPr>
-          <w:lang w:val="pl-PL"/>
-        </w:rPr>
-      </w:pPr>
-      <w:r>
-        <w:rPr>
-          <w:lang w:val="pl-PL"/>
-        </w:rPr>
-        <w:t>Gwiazdę</w:t>
-      </w:r>
-      <w:r>
-        <w:rPr>
-          <w:lang w:val="pl-PL"/>
-        </w:rPr>
         <w:br/>
       </w:r>
       <w:r>
         <w:rPr>
           <w:noProof/>
-          <w:lang w:val="pl-PL"/>
+          <w:lang w:val="ru-RU" w:eastAsia="ru-RU"/>
         </w:rPr>
         <mc:AlternateContent>
           <mc:Choice Requires="wps">
@@ -2909,7 +2096,7 @@
               </wp:inline>
             </w:drawing>
           </mc:Choice>
-          <mc:Fallback>
+          <mc:Fallback xmlns:w16se="http://schemas.microsoft.com/office/word/2015/wordml/symex" xmlns:w16cid="http://schemas.microsoft.com/office/word/2016/wordml/cid" xmlns:am3d="http://schemas.microsoft.com/office/drawing/2017/model3d" xmlns:aink="http://schemas.microsoft.com/office/drawing/2016/ink" xmlns:cx8="http://schemas.microsoft.com/office/drawing/2016/5/14/chartex" xmlns:cx7="http://schemas.microsoft.com/office/drawing/2016/5/13/chartex" xmlns:cx6="http://schemas.microsoft.com/office/drawing/2016/5/12/chartex" xmlns:cx5="http://schemas.microsoft.com/office/drawing/2016/5/11/chartex" xmlns:cx4="http://schemas.microsoft.com/office/drawing/2016/5/10/chartex" xmlns:cx3="http://schemas.microsoft.com/office/drawing/2016/5/9/chartex" xmlns:cx2="http://schemas.microsoft.com/office/drawing/2015/10/21/chartex" xmlns:cx1="http://schemas.microsoft.com/office/drawing/2015/9/8/chartex" xmlns:cx="http://schemas.microsoft.com/office/drawing/2014/chartex">
             <w:pict>
               <v:shape w14:anchorId="647A19FE" id="Gwiazda: 5 punktów 1" o:spid="_x0000_s1026" style="width:29.8pt;height:30.05pt;visibility:visible;mso-wrap-style:square;mso-left-percent:-10001;mso-top-percent:-10001;mso-position-horizontal:absolute;mso-position-horizontal-relative:char;mso-position-vertical:absolute;mso-position-vertical-relative:line;mso-left-percent:-10001;mso-top-percent:-10001;v-text-anchor:middle" coordsize="378516,381320" o:gfxdata="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" path="m,145651r144581,1l189258,r44677,145652l378516,145651,261547,235668r44679,145651l189258,291301,72290,381319,116969,235668,,145651xe" fillcolor="white [3201]" strokecolor="black [3200]" strokeweight=".5pt">
                 <v:stroke joinstyle="miter"/>
@@ -2938,28 +2125,48 @@
         <w:rPr>
           <w:lang w:val="pl-PL"/>
         </w:rPr>
-        <w:t xml:space="preserve">o wymiarach m oraz współrzędnych </w:t>
-      </w:r>
-      <w:proofErr w:type="spellStart"/>
-      <w:proofErr w:type="gramStart"/>
+        <w:t>o wymiarach m oraz współrzędnych x,y</w:t>
+      </w:r>
       <w:r>
         <w:rPr>
           <w:lang w:val="pl-PL"/>
         </w:rPr>
-        <w:t>x,y</w:t>
-      </w:r>
-      <w:proofErr w:type="spellEnd"/>
-      <w:proofErr w:type="gramEnd"/>
-      <w:r>
+        <w:t xml:space="preserve"> wypełniony czarnym kolorem</w:t>
+      </w:r>
+    </w:p>
+    <w:p>
+      <w:pPr>
+        <w:pStyle w:val="Polecenie"/>
         <w:rPr>
           <w:lang w:val="pl-PL"/>
         </w:rPr>
-        <w:t xml:space="preserve"> wypełniony czarnym kolorem</w:t>
+      </w:pPr>
+      <w:r>
+        <w:rPr>
+          <w:lang w:val="pl-PL"/>
+        </w:rPr>
+        <w:t>Szachownicę składającą się z białych i czarnych kwadratów o bokach m.</w:t>
+      </w:r>
+    </w:p>
+    <w:p>
+      <w:pPr>
+        <w:pStyle w:val="Zadanie"/>
+      </w:pPr>
+      <w:r>
+        <w:t>Utwórz moduł zawierający funkcje, które dla podanego ciągu znakowego zwracają:</w:t>
       </w:r>
     </w:p>
     <w:p>
       <w:pPr>
         <w:pStyle w:val="Polecenie"/>
+      </w:pPr>
+      <w:r>
+        <w:t>Ciąg znaków wspak</w:t>
+      </w:r>
+    </w:p>
+    <w:p>
+      <w:pPr>
+        <w:pStyle w:val="Polecenie"/>
         <w:rPr>
           <w:lang w:val="pl-PL"/>
         </w:rPr>
@@ -2968,46 +2175,18 @@
         <w:rPr>
           <w:lang w:val="pl-PL"/>
         </w:rPr>
-        <w:t>Szachownicę składającą się z białych i czarnych kwadratów o bokach m.</w:t>
-      </w:r>
-    </w:p>
-    <w:p>
-      <w:pPr>
-        <w:pStyle w:val="Zadanie"/>
-      </w:pPr>
-      <w:r>
-        <w:t>Utwórz moduł zawierający funkcje, które dla podanego ciągu znakowego zwracają:</w:t>
+        <w:t>Rozstrzelony ciąg znaków (pomiędzy każdym z</w:t>
+      </w:r>
+      <w:r>
+        <w:rPr>
+          <w:lang w:val="pl-PL"/>
+        </w:rPr>
+        <w:t>nakiem dodany odstęp)</w:t>
       </w:r>
     </w:p>
     <w:p>
       <w:pPr>
         <w:pStyle w:val="Polecenie"/>
-      </w:pPr>
-      <w:proofErr w:type="spellStart"/>
-      <w:r>
-        <w:t>Ciąg</w:t>
-      </w:r>
-      <w:proofErr w:type="spellEnd"/>
-      <w:r>
-        <w:t xml:space="preserve"> </w:t>
-      </w:r>
-      <w:proofErr w:type="spellStart"/>
-      <w:r>
-        <w:t>znaków</w:t>
-      </w:r>
-      <w:proofErr w:type="spellEnd"/>
-      <w:r>
-        <w:t xml:space="preserve"> </w:t>
-      </w:r>
-      <w:proofErr w:type="spellStart"/>
-      <w:r>
-        <w:t>wspak</w:t>
-      </w:r>
-      <w:proofErr w:type="spellEnd"/>
-    </w:p>
-    <w:p>
-      <w:pPr>
-        <w:pStyle w:val="Polecenie"/>
         <w:rPr>
           <w:lang w:val="pl-PL"/>
         </w:rPr>
@@ -3016,74 +2195,26 @@
         <w:rPr>
           <w:lang w:val="pl-PL"/>
         </w:rPr>
-        <w:t>Rozstrzelony ciąg znaków (pomiędzy każdym z</w:t>
+        <w:t xml:space="preserve">Ciąg znaków, w którym poszczególne słowa rozpoczynają się </w:t>
       </w:r>
       <w:r>
         <w:rPr>
           <w:lang w:val="pl-PL"/>
         </w:rPr>
-        <w:t>nakiem dodany odstęp)</w:t>
-      </w:r>
-    </w:p>
-    <w:p>
-      <w:pPr>
-        <w:pStyle w:val="Polecenie"/>
+        <w:t>wielką literą</w:t>
+      </w:r>
+      <w:r>
         <w:rPr>
           <w:lang w:val="pl-PL"/>
         </w:rPr>
-      </w:pPr>
+        <w:t>, np.</w:t>
+      </w:r>
       <w:r>
         <w:rPr>
           <w:lang w:val="pl-PL"/>
         </w:rPr>
-        <w:t xml:space="preserve">Ciąg znaków, w którym poszczególne słowa rozpoczynają się </w:t>
-      </w:r>
-      <w:r>
-        <w:rPr>
-          <w:lang w:val="pl-PL"/>
-        </w:rPr>
-        <w:t>wielką literą</w:t>
-      </w:r>
-      <w:r>
-        <w:rPr>
-          <w:lang w:val="pl-PL"/>
-        </w:rPr>
-        <w:t>, np.</w:t>
-      </w:r>
-      <w:r>
-        <w:rPr>
-          <w:lang w:val="pl-PL"/>
-        </w:rPr>
         <w:br/>
-        <w:t>‘</w:t>
-      </w:r>
-      <w:proofErr w:type="spellStart"/>
-      <w:r>
-        <w:rPr>
-          <w:lang w:val="pl-PL"/>
-        </w:rPr>
-        <w:t>jAn</w:t>
-      </w:r>
-      <w:proofErr w:type="spellEnd"/>
-      <w:r>
-        <w:rPr>
-          <w:lang w:val="pl-PL"/>
-        </w:rPr>
-        <w:t xml:space="preserve"> </w:t>
-      </w:r>
-      <w:proofErr w:type="spellStart"/>
-      <w:r>
-        <w:rPr>
-          <w:lang w:val="pl-PL"/>
-        </w:rPr>
-        <w:t>noWAK</w:t>
-      </w:r>
-      <w:proofErr w:type="spellEnd"/>
-      <w:r>
-        <w:rPr>
-          <w:lang w:val="pl-PL"/>
-        </w:rPr>
-        <w:t>’ =&gt; ‘Jan Nowak’</w:t>
+        <w:t>‘jAn noWAK’ =&gt; ‘Jan Nowak’</w:t>
       </w:r>
     </w:p>
     <w:p>
@@ -3132,16 +2263,31 @@
         <w:t xml:space="preserve"> Napisz program, który obliczy </w:t>
       </w:r>
       <w:r>
-        <w:t xml:space="preserve">średnią arytmetyczną, medianę oraz odchylenie standardowe wieku pracowników. Wykorzystaj moduł </w:t>
-      </w:r>
-      <w:proofErr w:type="spellStart"/>
-      <w:r>
-        <w:t>Statistics</w:t>
-      </w:r>
-      <w:proofErr w:type="spellEnd"/>
-      <w:r>
-        <w:t>.</w:t>
-      </w:r>
+        <w:t>średnią arytmetyczną, medianę oraz odchylenie standardowe wieku pracowników. Wykorzystaj moduł Statistics.</w:t>
+      </w:r>
+    </w:p>
+    <w:p>
+      <w:pPr>
+        <w:rPr>
+          <w:lang w:val="pl-PL"/>
+        </w:rPr>
+      </w:pPr>
+    </w:p>
+    <w:p>
+      <w:pPr>
+        <w:ind w:firstLine="720"/>
+        <w:rPr>
+          <w:lang w:val="pl-PL"/>
+        </w:rPr>
+      </w:pPr>
+      <w:r>
+        <w:rPr>
+          <w:lang w:val="pl-PL"/>
+        </w:rPr>
+        <w:t>IN THE PROCESS</w:t>
+      </w:r>
+      <w:bookmarkStart w:id="2" w:name="_GoBack"/>
+      <w:bookmarkEnd w:id="2"/>
     </w:p>
     <w:sectPr>
       <w:footerReference w:type="default" r:id="rId15"/>
@@ -3155,7 +2301,7 @@
 </file>
 
 <file path=word/endnotes.xml><?xml version="1.0" encoding="utf-8"?>
-<w:endnotes xmlns:wpc="http://schemas.microsoft.com/office/word/2010/wordprocessingCanvas" xmlns:cx="http://schemas.microsoft.com/office/drawing/2014/chartex" xmlns:cx1="http://schemas.microsoft.com/office/drawing/2015/9/8/chartex" xmlns:cx2="http://schemas.microsoft.com/office/drawing/2015/10/21/chartex" xmlns:cx3="http://schemas.microsoft.com/office/drawing/2016/5/9/chartex" xmlns:cx4="http://schemas.microsoft.com/office/drawing/2016/5/10/chartex" xmlns:cx5="http://schemas.microsoft.com/office/drawing/2016/5/11/chartex" xmlns:cx6="http://schemas.microsoft.com/office/drawing/2016/5/12/chartex" xmlns:cx7="http://schemas.microsoft.com/office/drawing/2016/5/13/chartex" xmlns:cx8="http://schemas.microsoft.com/office/drawing/2016/5/14/chartex" xmlns:mc="http://schemas.openxmlformats.org/markup-compatibility/2006" xmlns:aink="http://schemas.microsoft.com/office/drawing/2016/ink" xmlns:am3d="http://schemas.microsoft.com/office/drawing/2017/model3d" xmlns:o="urn:schemas-microsoft-com:office:office" xmlns:r="http://schemas.openxmlformats.org/officeDocument/2006/relationships" xmlns:m="http://schemas.openxmlformats.org/officeDocument/2006/math" xmlns:v="urn:schemas-microsoft-com:vml" xmlns:wp14="http://schemas.microsoft.com/office/word/2010/wordprocessingDrawing" xmlns:wp="http://schemas.openxmlformats.org/drawingml/2006/wordprocessingDrawing" xmlns:w10="urn:schemas-microsoft-com:office:word" xmlns:w="http://schemas.openxmlformats.org/wordprocessingml/2006/main" xmlns:w14="http://schemas.microsoft.com/office/word/2010/wordml" xmlns:w15="http://schemas.microsoft.com/office/word/2012/wordml" xmlns:w16cid="http://schemas.microsoft.com/office/word/2016/wordml/cid" xmlns:w16se="http://schemas.microsoft.com/office/word/2015/wordml/symex" xmlns:wpg="http://schemas.microsoft.com/office/word/2010/wordprocessingGroup" xmlns:wpi="http://schemas.microsoft.com/office/word/2010/wordprocessingInk" xmlns:wne="http://schemas.microsoft.com/office/word/2006/wordml" xmlns:wps="http://schemas.microsoft.com/office/word/2010/wordprocessingShape" mc:Ignorable="w14 w15 w16se w16cid wp14">
+<w:endnotes xmlns:wpc="http://schemas.microsoft.com/office/word/2010/wordprocessingCanvas" xmlns:mc="http://schemas.openxmlformats.org/markup-compatibility/2006" xmlns:o="urn:schemas-microsoft-com:office:office" xmlns:r="http://schemas.openxmlformats.org/officeDocument/2006/relationships" xmlns:m="http://schemas.openxmlformats.org/officeDocument/2006/math" xmlns:v="urn:schemas-microsoft-com:vml" xmlns:wp14="http://schemas.microsoft.com/office/word/2010/wordprocessingDrawing" xmlns:wp="http://schemas.openxmlformats.org/drawingml/2006/wordprocessingDrawing" xmlns:w10="urn:schemas-microsoft-com:office:word" xmlns:w="http://schemas.openxmlformats.org/wordprocessingml/2006/main" xmlns:w14="http://schemas.microsoft.com/office/word/2010/wordml" xmlns:w15="http://schemas.microsoft.com/office/word/2012/wordml" xmlns:wpg="http://schemas.microsoft.com/office/word/2010/wordprocessingGroup" xmlns:wpi="http://schemas.microsoft.com/office/word/2010/wordprocessingInk" xmlns:wne="http://schemas.microsoft.com/office/word/2006/wordml" xmlns:wps="http://schemas.microsoft.com/office/word/2010/wordprocessingShape" mc:Ignorable="w14 w15 wp14">
   <w:endnote w:type="separator" w:id="-1">
     <w:p>
       <w:pPr>
@@ -3180,7 +2326,7 @@
 </file>
 
 <file path=word/footer1.xml><?xml version="1.0" encoding="utf-8"?>
-<w:ftr xmlns:wpc="http://schemas.microsoft.com/office/word/2010/wordprocessingCanvas" xmlns:cx="http://schemas.microsoft.com/office/drawing/2014/chartex" xmlns:cx1="http://schemas.microsoft.com/office/drawing/2015/9/8/chartex" xmlns:cx2="http://schemas.microsoft.com/office/drawing/2015/10/21/chartex" xmlns:cx3="http://schemas.microsoft.com/office/drawing/2016/5/9/chartex" xmlns:cx4="http://schemas.microsoft.com/office/drawing/2016/5/10/chartex" xmlns:cx5="http://schemas.microsoft.com/office/drawing/2016/5/11/chartex" xmlns:cx6="http://schemas.microsoft.com/office/drawing/2016/5/12/chartex" xmlns:cx7="http://schemas.microsoft.com/office/drawing/2016/5/13/chartex" xmlns:cx8="http://schemas.microsoft.com/office/drawing/2016/5/14/chartex" xmlns:mc="http://schemas.openxmlformats.org/markup-compatibility/2006" xmlns:aink="http://schemas.microsoft.com/office/drawing/2016/ink" xmlns:am3d="http://schemas.microsoft.com/office/drawing/2017/model3d" xmlns:o="urn:schemas-microsoft-com:office:office" xmlns:r="http://schemas.openxmlformats.org/officeDocument/2006/relationships" xmlns:m="http://schemas.openxmlformats.org/officeDocument/2006/math" xmlns:v="urn:schemas-microsoft-com:vml" xmlns:wp14="http://schemas.microsoft.com/office/word/2010/wordprocessingDrawing" xmlns:wp="http://schemas.openxmlformats.org/drawingml/2006/wordprocessingDrawing" xmlns:w10="urn:schemas-microsoft-com:office:word" xmlns:w="http://schemas.openxmlformats.org/wordprocessingml/2006/main" xmlns:w14="http://schemas.microsoft.com/office/word/2010/wordml" xmlns:w15="http://schemas.microsoft.com/office/word/2012/wordml" xmlns:w16cid="http://schemas.microsoft.com/office/word/2016/wordml/cid" xmlns:w16se="http://schemas.microsoft.com/office/word/2015/wordml/symex" xmlns:wpg="http://schemas.microsoft.com/office/word/2010/wordprocessingGroup" xmlns:wpi="http://schemas.microsoft.com/office/word/2010/wordprocessingInk" xmlns:wne="http://schemas.microsoft.com/office/word/2006/wordml" xmlns:wps="http://schemas.microsoft.com/office/word/2010/wordprocessingShape" mc:Ignorable="w14 w15 w16se w16cid wp14">
+<w:ftr xmlns:wpc="http://schemas.microsoft.com/office/word/2010/wordprocessingCanvas" xmlns:mc="http://schemas.openxmlformats.org/markup-compatibility/2006" xmlns:o="urn:schemas-microsoft-com:office:office" xmlns:r="http://schemas.openxmlformats.org/officeDocument/2006/relationships" xmlns:m="http://schemas.openxmlformats.org/officeDocument/2006/math" xmlns:v="urn:schemas-microsoft-com:vml" xmlns:wp14="http://schemas.microsoft.com/office/word/2010/wordprocessingDrawing" xmlns:wp="http://schemas.openxmlformats.org/drawingml/2006/wordprocessingDrawing" xmlns:w10="urn:schemas-microsoft-com:office:word" xmlns:w="http://schemas.openxmlformats.org/wordprocessingml/2006/main" xmlns:w14="http://schemas.microsoft.com/office/word/2010/wordml" xmlns:w15="http://schemas.microsoft.com/office/word/2012/wordml" xmlns:wpg="http://schemas.microsoft.com/office/word/2010/wordprocessingGroup" xmlns:wpi="http://schemas.microsoft.com/office/word/2010/wordprocessingInk" xmlns:wne="http://schemas.microsoft.com/office/word/2006/wordml" xmlns:wps="http://schemas.microsoft.com/office/word/2010/wordprocessingShape" mc:Ignorable="w14 w15 wp14">
   <w:sdt>
     <w:sdtPr>
       <w:id w:val="1517344788"/>
@@ -3197,7 +2343,7 @@
     <w:sdtContent>
       <w:p>
         <w:pPr>
-          <w:pStyle w:val="Stopka"/>
+          <w:pStyle w:val="a8"/>
           <w:jc w:val="center"/>
         </w:pPr>
         <w:r>
@@ -3213,7 +2359,7 @@
           <w:rPr>
             <w:noProof/>
           </w:rPr>
-          <w:t>1</w:t>
+          <w:t>5</w:t>
         </w:r>
         <w:r>
           <w:rPr>
@@ -3226,14 +2372,14 @@
   </w:sdt>
   <w:p>
     <w:pPr>
-      <w:pStyle w:val="Stopka"/>
+      <w:pStyle w:val="a8"/>
     </w:pPr>
   </w:p>
 </w:ftr>
 </file>
 
 <file path=word/footnotes.xml><?xml version="1.0" encoding="utf-8"?>
-<w:footnotes xmlns:wpc="http://schemas.microsoft.com/office/word/2010/wordprocessingCanvas" xmlns:cx="http://schemas.microsoft.com/office/drawing/2014/chartex" xmlns:cx1="http://schemas.microsoft.com/office/drawing/2015/9/8/chartex" xmlns:cx2="http://schemas.microsoft.com/office/drawing/2015/10/21/chartex" xmlns:cx3="http://schemas.microsoft.com/office/drawing/2016/5/9/chartex" xmlns:cx4="http://schemas.microsoft.com/office/drawing/2016/5/10/chartex" xmlns:cx5="http://schemas.microsoft.com/office/drawing/2016/5/11/chartex" xmlns:cx6="http://schemas.microsoft.com/office/drawing/2016/5/12/chartex" xmlns:cx7="http://schemas.microsoft.com/office/drawing/2016/5/13/chartex" xmlns:cx8="http://schemas.microsoft.com/office/drawing/2016/5/14/chartex" xmlns:mc="http://schemas.openxmlformats.org/markup-compatibility/2006" xmlns:aink="http://schemas.microsoft.com/office/drawing/2016/ink" xmlns:am3d="http://schemas.microsoft.com/office/drawing/2017/model3d" xmlns:o="urn:schemas-microsoft-com:office:office" xmlns:r="http://schemas.openxmlformats.org/officeDocument/2006/relationships" xmlns:m="http://schemas.openxmlformats.org/officeDocument/2006/math" xmlns:v="urn:schemas-microsoft-com:vml" xmlns:wp14="http://schemas.microsoft.com/office/word/2010/wordprocessingDrawing" xmlns:wp="http://schemas.openxmlformats.org/drawingml/2006/wordprocessingDrawing" xmlns:w10="urn:schemas-microsoft-com:office:word" xmlns:w="http://schemas.openxmlformats.org/wordprocessingml/2006/main" xmlns:w14="http://schemas.microsoft.com/office/word/2010/wordml" xmlns:w15="http://schemas.microsoft.com/office/word/2012/wordml" xmlns:w16cid="http://schemas.microsoft.com/office/word/2016/wordml/cid" xmlns:w16se="http://schemas.microsoft.com/office/word/2015/wordml/symex" xmlns:wpg="http://schemas.microsoft.com/office/word/2010/wordprocessingGroup" xmlns:wpi="http://schemas.microsoft.com/office/word/2010/wordprocessingInk" xmlns:wne="http://schemas.microsoft.com/office/word/2006/wordml" xmlns:wps="http://schemas.microsoft.com/office/word/2010/wordprocessingShape" mc:Ignorable="w14 w15 w16se w16cid wp14">
+<w:footnotes xmlns:wpc="http://schemas.microsoft.com/office/word/2010/wordprocessingCanvas" xmlns:mc="http://schemas.openxmlformats.org/markup-compatibility/2006" xmlns:o="urn:schemas-microsoft-com:office:office" xmlns:r="http://schemas.openxmlformats.org/officeDocument/2006/relationships" xmlns:m="http://schemas.openxmlformats.org/officeDocument/2006/math" xmlns:v="urn:schemas-microsoft-com:vml" xmlns:wp14="http://schemas.microsoft.com/office/word/2010/wordprocessingDrawing" xmlns:wp="http://schemas.openxmlformats.org/drawingml/2006/wordprocessingDrawing" xmlns:w10="urn:schemas-microsoft-com:office:word" xmlns:w="http://schemas.openxmlformats.org/wordprocessingml/2006/main" xmlns:w14="http://schemas.microsoft.com/office/word/2010/wordml" xmlns:w15="http://schemas.microsoft.com/office/word/2012/wordml" xmlns:wpg="http://schemas.microsoft.com/office/word/2010/wordprocessingGroup" xmlns:wpi="http://schemas.microsoft.com/office/word/2010/wordprocessingInk" xmlns:wne="http://schemas.microsoft.com/office/word/2006/wordml" xmlns:wps="http://schemas.microsoft.com/office/word/2010/wordprocessingShape" mc:Ignorable="w14 w15 wp14">
   <w:footnote w:type="separator" w:id="-1">
     <w:p>
       <w:pPr>
@@ -3258,7 +2404,7 @@
 </file>
 
 <file path=word/numbering.xml><?xml version="1.0" encoding="utf-8"?>
-<w:numbering xmlns:wpc="http://schemas.microsoft.com/office/word/2010/wordprocessingCanvas" xmlns:cx="http://schemas.microsoft.com/office/drawing/2014/chartex" xmlns:cx1="http://schemas.microsoft.com/office/drawing/2015/9/8/chartex" xmlns:cx2="http://schemas.microsoft.com/office/drawing/2015/10/21/chartex" xmlns:cx3="http://schemas.microsoft.com/office/drawing/2016/5/9/chartex" xmlns:cx4="http://schemas.microsoft.com/office/drawing/2016/5/10/chartex" xmlns:cx5="http://schemas.microsoft.com/office/drawing/2016/5/11/chartex" xmlns:cx6="http://schemas.microsoft.com/office/drawing/2016/5/12/chartex" xmlns:cx7="http://schemas.microsoft.com/office/drawing/2016/5/13/chartex" xmlns:cx8="http://schemas.microsoft.com/office/drawing/2016/5/14/chartex" xmlns:mc="http://schemas.openxmlformats.org/markup-compatibility/2006" xmlns:aink="http://schemas.microsoft.com/office/drawing/2016/ink" xmlns:am3d="http://schemas.microsoft.com/office/drawing/2017/model3d" xmlns:o="urn:schemas-microsoft-com:office:office" xmlns:r="http://schemas.openxmlformats.org/officeDocument/2006/relationships" xmlns:m="http://schemas.openxmlformats.org/officeDocument/2006/math" xmlns:v="urn:schemas-microsoft-com:vml" xmlns:wp14="http://schemas.microsoft.com/office/word/2010/wordprocessingDrawing" xmlns:wp="http://schemas.openxmlformats.org/drawingml/2006/wordprocessingDrawing" xmlns:w10="urn:schemas-microsoft-com:office:word" xmlns:w="http://schemas.openxmlformats.org/wordprocessingml/2006/main" xmlns:w14="http://schemas.microsoft.com/office/word/2010/wordml" xmlns:w15="http://schemas.microsoft.com/office/word/2012/wordml" xmlns:w16cid="http://schemas.microsoft.com/office/word/2016/wordml/cid" xmlns:w16se="http://schemas.microsoft.com/office/word/2015/wordml/symex" xmlns:wpg="http://schemas.microsoft.com/office/word/2010/wordprocessingGroup" xmlns:wpi="http://schemas.microsoft.com/office/word/2010/wordprocessingInk" xmlns:wne="http://schemas.microsoft.com/office/word/2006/wordml" xmlns:wps="http://schemas.microsoft.com/office/word/2010/wordprocessingShape" mc:Ignorable="w14 w15 w16se w16cid wp14">
+<w:numbering xmlns:wpc="http://schemas.microsoft.com/office/word/2010/wordprocessingCanvas" xmlns:mc="http://schemas.openxmlformats.org/markup-compatibility/2006" xmlns:o="urn:schemas-microsoft-com:office:office" xmlns:r="http://schemas.openxmlformats.org/officeDocument/2006/relationships" xmlns:m="http://schemas.openxmlformats.org/officeDocument/2006/math" xmlns:v="urn:schemas-microsoft-com:vml" xmlns:wp14="http://schemas.microsoft.com/office/word/2010/wordprocessingDrawing" xmlns:wp="http://schemas.openxmlformats.org/drawingml/2006/wordprocessingDrawing" xmlns:w10="urn:schemas-microsoft-com:office:word" xmlns:w="http://schemas.openxmlformats.org/wordprocessingml/2006/main" xmlns:w14="http://schemas.microsoft.com/office/word/2010/wordml" xmlns:w15="http://schemas.microsoft.com/office/word/2012/wordml" xmlns:wpg="http://schemas.microsoft.com/office/word/2010/wordprocessingGroup" xmlns:wpi="http://schemas.microsoft.com/office/word/2010/wordprocessingInk" xmlns:wne="http://schemas.microsoft.com/office/word/2006/wordml" xmlns:wps="http://schemas.microsoft.com/office/word/2010/wordprocessingShape" mc:Ignorable="w14 w15 wp14">
   <w:abstractNum w:abstractNumId="0" w15:restartNumberingAfterBreak="0">
     <w:nsid w:val="06A04B15"/>
     <w:multiLevelType w:val="hybridMultilevel"/>
@@ -6851,7 +5997,7 @@
 </file>
 
 <file path=word/styles.xml><?xml version="1.0" encoding="utf-8"?>
-<w:styles xmlns:mc="http://schemas.openxmlformats.org/markup-compatibility/2006" xmlns:r="http://schemas.openxmlformats.org/officeDocument/2006/relationships" xmlns:w="http://schemas.openxmlformats.org/wordprocessingml/2006/main" xmlns:w14="http://schemas.microsoft.com/office/word/2010/wordml" xmlns:w15="http://schemas.microsoft.com/office/word/2012/wordml" xmlns:w16cid="http://schemas.microsoft.com/office/word/2016/wordml/cid" xmlns:w16se="http://schemas.microsoft.com/office/word/2015/wordml/symex" mc:Ignorable="w14 w15 w16se w16cid">
+<w:styles xmlns:mc="http://schemas.openxmlformats.org/markup-compatibility/2006" xmlns:r="http://schemas.openxmlformats.org/officeDocument/2006/relationships" xmlns:w="http://schemas.openxmlformats.org/wordprocessingml/2006/main" xmlns:w14="http://schemas.microsoft.com/office/word/2010/wordml" xmlns:w15="http://schemas.microsoft.com/office/word/2012/wordml" mc:Ignorable="w14 w15">
   <w:docDefaults>
     <w:rPrDefault>
       <w:rPr>
@@ -6867,7 +6013,7 @@
       </w:pPr>
     </w:pPrDefault>
   </w:docDefaults>
-  <w:latentStyles w:defLockedState="0" w:defUIPriority="99" w:defSemiHidden="0" w:defUnhideWhenUsed="0" w:defQFormat="0" w:count="376">
+  <w:latentStyles w:defLockedState="0" w:defUIPriority="99" w:defSemiHidden="0" w:defUnhideWhenUsed="0" w:defQFormat="0" w:count="371">
     <w:lsdException w:name="Normal" w:uiPriority="0" w:qFormat="1"/>
     <w:lsdException w:name="heading 1" w:uiPriority="9" w:qFormat="1"/>
     <w:lsdException w:name="heading 2" w:semiHidden="1" w:uiPriority="9" w:unhideWhenUsed="1" w:qFormat="1"/>
@@ -7239,22 +6385,17 @@
     <w:lsdException w:name="List Table 5 Dark Accent 6" w:uiPriority="50"/>
     <w:lsdException w:name="List Table 6 Colorful Accent 6" w:uiPriority="51"/>
     <w:lsdException w:name="List Table 7 Colorful Accent 6" w:uiPriority="52"/>
-    <w:lsdException w:name="Mention" w:semiHidden="1" w:unhideWhenUsed="1"/>
-    <w:lsdException w:name="Smart Hyperlink" w:semiHidden="1" w:unhideWhenUsed="1"/>
-    <w:lsdException w:name="Hashtag" w:semiHidden="1" w:unhideWhenUsed="1"/>
-    <w:lsdException w:name="Unresolved Mention" w:semiHidden="1" w:unhideWhenUsed="1"/>
-    <w:lsdException w:name="Smart Link" w:semiHidden="1" w:unhideWhenUsed="1"/>
   </w:latentStyles>
-  <w:style w:type="paragraph" w:default="1" w:styleId="Normalny">
+  <w:style w:type="paragraph" w:default="1" w:styleId="a">
     <w:name w:val="Normal"/>
     <w:qFormat/>
     <w:rsid w:val="001E7182"/>
   </w:style>
-  <w:style w:type="paragraph" w:styleId="Nagwek1">
+  <w:style w:type="paragraph" w:styleId="1">
     <w:name w:val="heading 1"/>
-    <w:basedOn w:val="Normalny"/>
-    <w:next w:val="Normalny"/>
-    <w:link w:val="Nagwek1Znak"/>
+    <w:basedOn w:val="a"/>
+    <w:next w:val="a"/>
+    <w:link w:val="10"/>
     <w:uiPriority w:val="9"/>
     <w:qFormat/>
     <w:rsid w:val="00D3342D"/>
@@ -7272,11 +6413,11 @@
       <w:szCs w:val="32"/>
     </w:rPr>
   </w:style>
-  <w:style w:type="paragraph" w:styleId="Nagwek2">
+  <w:style w:type="paragraph" w:styleId="2">
     <w:name w:val="heading 2"/>
-    <w:basedOn w:val="Normalny"/>
-    <w:next w:val="Normalny"/>
-    <w:link w:val="Nagwek2Znak"/>
+    <w:basedOn w:val="a"/>
+    <w:next w:val="a"/>
+    <w:link w:val="20"/>
     <w:uiPriority w:val="9"/>
     <w:unhideWhenUsed/>
     <w:qFormat/>
@@ -7295,11 +6436,11 @@
       <w:szCs w:val="26"/>
     </w:rPr>
   </w:style>
-  <w:style w:type="paragraph" w:styleId="Nagwek3">
+  <w:style w:type="paragraph" w:styleId="3">
     <w:name w:val="heading 3"/>
-    <w:basedOn w:val="Normalny"/>
-    <w:next w:val="Normalny"/>
-    <w:link w:val="Nagwek3Znak"/>
+    <w:basedOn w:val="a"/>
+    <w:next w:val="a"/>
+    <w:link w:val="30"/>
     <w:uiPriority w:val="9"/>
     <w:unhideWhenUsed/>
     <w:qFormat/>
@@ -7317,13 +6458,13 @@
       <w:szCs w:val="24"/>
     </w:rPr>
   </w:style>
-  <w:style w:type="character" w:default="1" w:styleId="Domylnaczcionkaakapitu">
+  <w:style w:type="character" w:default="1" w:styleId="a0">
     <w:name w:val="Default Paragraph Font"/>
     <w:uiPriority w:val="1"/>
     <w:semiHidden/>
     <w:unhideWhenUsed/>
   </w:style>
-  <w:style w:type="table" w:default="1" w:styleId="Standardowy">
+  <w:style w:type="table" w:default="1" w:styleId="a1">
     <w:name w:val="Normal Table"/>
     <w:uiPriority w:val="99"/>
     <w:semiHidden/>
@@ -7338,16 +6479,16 @@
       </w:tblCellMar>
     </w:tblPr>
   </w:style>
-  <w:style w:type="numbering" w:default="1" w:styleId="Bezlisty">
+  <w:style w:type="numbering" w:default="1" w:styleId="a2">
     <w:name w:val="No List"/>
     <w:uiPriority w:val="99"/>
     <w:semiHidden/>
     <w:unhideWhenUsed/>
   </w:style>
-  <w:style w:type="character" w:customStyle="1" w:styleId="Nagwek1Znak">
-    <w:name w:val="Nagłówek 1 Znak"/>
-    <w:basedOn w:val="Domylnaczcionkaakapitu"/>
-    <w:link w:val="Nagwek1"/>
+  <w:style w:type="character" w:customStyle="1" w:styleId="10">
+    <w:name w:val="Заголовок 1 Знак"/>
+    <w:basedOn w:val="a0"/>
+    <w:link w:val="1"/>
     <w:uiPriority w:val="9"/>
     <w:rsid w:val="00D3342D"/>
     <w:rPr>
@@ -7358,10 +6499,10 @@
       <w:szCs w:val="32"/>
     </w:rPr>
   </w:style>
-  <w:style w:type="character" w:customStyle="1" w:styleId="Nagwek2Znak">
-    <w:name w:val="Nagłówek 2 Znak"/>
-    <w:basedOn w:val="Domylnaczcionkaakapitu"/>
-    <w:link w:val="Nagwek2"/>
+  <w:style w:type="character" w:customStyle="1" w:styleId="20">
+    <w:name w:val="Заголовок 2 Знак"/>
+    <w:basedOn w:val="a0"/>
+    <w:link w:val="2"/>
     <w:uiPriority w:val="9"/>
     <w:rsid w:val="009B1D87"/>
     <w:rPr>
@@ -7371,11 +6512,11 @@
       <w:szCs w:val="26"/>
     </w:rPr>
   </w:style>
-  <w:style w:type="paragraph" w:styleId="Tytu">
+  <w:style w:type="paragraph" w:styleId="a3">
     <w:name w:val="Title"/>
-    <w:basedOn w:val="Normalny"/>
-    <w:next w:val="Normalny"/>
-    <w:link w:val="TytuZnak"/>
+    <w:basedOn w:val="a"/>
+    <w:next w:val="a"/>
+    <w:link w:val="a4"/>
     <w:uiPriority w:val="10"/>
     <w:qFormat/>
     <w:rsid w:val="00F15CCE"/>
@@ -7396,10 +6537,10 @@
       <w:szCs w:val="56"/>
     </w:rPr>
   </w:style>
-  <w:style w:type="character" w:customStyle="1" w:styleId="TytuZnak">
-    <w:name w:val="Tytuł Znak"/>
-    <w:basedOn w:val="Domylnaczcionkaakapitu"/>
-    <w:link w:val="Tytu"/>
+  <w:style w:type="character" w:customStyle="1" w:styleId="a4">
+    <w:name w:val="Название Знак"/>
+    <w:basedOn w:val="a0"/>
+    <w:link w:val="a3"/>
     <w:uiPriority w:val="10"/>
     <w:rsid w:val="00F15CCE"/>
     <w:rPr>
@@ -7412,9 +6553,9 @@
       <w:szCs w:val="56"/>
     </w:rPr>
   </w:style>
-  <w:style w:type="paragraph" w:styleId="Akapitzlist">
+  <w:style w:type="paragraph" w:styleId="a5">
     <w:name w:val="List Paragraph"/>
-    <w:basedOn w:val="Normalny"/>
+    <w:basedOn w:val="a"/>
     <w:uiPriority w:val="34"/>
     <w:qFormat/>
     <w:rsid w:val="00E906BC"/>
@@ -7423,10 +6564,10 @@
       <w:contextualSpacing/>
     </w:pPr>
   </w:style>
-  <w:style w:type="paragraph" w:styleId="Nagwek">
+  <w:style w:type="paragraph" w:styleId="a6">
     <w:name w:val="header"/>
-    <w:basedOn w:val="Normalny"/>
-    <w:link w:val="NagwekZnak"/>
+    <w:basedOn w:val="a"/>
+    <w:link w:val="a7"/>
     <w:uiPriority w:val="99"/>
     <w:unhideWhenUsed/>
     <w:rsid w:val="00A205F7"/>
@@ -7438,17 +6579,17 @@
       <w:spacing w:after="0" w:line="240" w:lineRule="auto"/>
     </w:pPr>
   </w:style>
-  <w:style w:type="character" w:customStyle="1" w:styleId="NagwekZnak">
-    <w:name w:val="Nagłówek Znak"/>
-    <w:basedOn w:val="Domylnaczcionkaakapitu"/>
-    <w:link w:val="Nagwek"/>
+  <w:style w:type="character" w:customStyle="1" w:styleId="a7">
+    <w:name w:val="Верхний колонтитул Знак"/>
+    <w:basedOn w:val="a0"/>
+    <w:link w:val="a6"/>
     <w:uiPriority w:val="99"/>
     <w:rsid w:val="00A205F7"/>
   </w:style>
-  <w:style w:type="paragraph" w:styleId="Stopka">
+  <w:style w:type="paragraph" w:styleId="a8">
     <w:name w:val="footer"/>
-    <w:basedOn w:val="Normalny"/>
-    <w:link w:val="StopkaZnak"/>
+    <w:basedOn w:val="a"/>
+    <w:link w:val="a9"/>
     <w:uiPriority w:val="99"/>
     <w:unhideWhenUsed/>
     <w:rsid w:val="00A205F7"/>
@@ -7460,17 +6601,17 @@
       <w:spacing w:after="0" w:line="240" w:lineRule="auto"/>
     </w:pPr>
   </w:style>
-  <w:style w:type="character" w:customStyle="1" w:styleId="StopkaZnak">
-    <w:name w:val="Stopka Znak"/>
-    <w:basedOn w:val="Domylnaczcionkaakapitu"/>
-    <w:link w:val="Stopka"/>
+  <w:style w:type="character" w:customStyle="1" w:styleId="a9">
+    <w:name w:val="Нижний колонтитул Знак"/>
+    <w:basedOn w:val="a0"/>
+    <w:link w:val="a8"/>
     <w:uiPriority w:val="99"/>
     <w:rsid w:val="00A205F7"/>
   </w:style>
-  <w:style w:type="paragraph" w:styleId="Tekstdymka">
+  <w:style w:type="paragraph" w:styleId="aa">
     <w:name w:val="Balloon Text"/>
-    <w:basedOn w:val="Normalny"/>
-    <w:link w:val="TekstdymkaZnak"/>
+    <w:basedOn w:val="a"/>
+    <w:link w:val="ab"/>
     <w:uiPriority w:val="99"/>
     <w:semiHidden/>
     <w:unhideWhenUsed/>
@@ -7484,10 +6625,10 @@
       <w:szCs w:val="18"/>
     </w:rPr>
   </w:style>
-  <w:style w:type="character" w:customStyle="1" w:styleId="TekstdymkaZnak">
-    <w:name w:val="Tekst dymka Znak"/>
-    <w:basedOn w:val="Domylnaczcionkaakapitu"/>
-    <w:link w:val="Tekstdymka"/>
+  <w:style w:type="character" w:customStyle="1" w:styleId="ab">
+    <w:name w:val="Текст выноски Знак"/>
+    <w:basedOn w:val="a0"/>
+    <w:link w:val="aa"/>
     <w:uiPriority w:val="99"/>
     <w:semiHidden/>
     <w:rsid w:val="005715F1"/>
@@ -7497,10 +6638,10 @@
       <w:szCs w:val="18"/>
     </w:rPr>
   </w:style>
-  <w:style w:type="paragraph" w:styleId="Tekstprzypisukocowego">
+  <w:style w:type="paragraph" w:styleId="ac">
     <w:name w:val="endnote text"/>
-    <w:basedOn w:val="Normalny"/>
-    <w:link w:val="TekstprzypisukocowegoZnak"/>
+    <w:basedOn w:val="a"/>
+    <w:link w:val="ad"/>
     <w:uiPriority w:val="99"/>
     <w:semiHidden/>
     <w:unhideWhenUsed/>
@@ -7513,10 +6654,10 @@
       <w:szCs w:val="20"/>
     </w:rPr>
   </w:style>
-  <w:style w:type="character" w:customStyle="1" w:styleId="TekstprzypisukocowegoZnak">
-    <w:name w:val="Tekst przypisu końcowego Znak"/>
-    <w:basedOn w:val="Domylnaczcionkaakapitu"/>
-    <w:link w:val="Tekstprzypisukocowego"/>
+  <w:style w:type="character" w:customStyle="1" w:styleId="ad">
+    <w:name w:val="Текст концевой сноски Знак"/>
+    <w:basedOn w:val="a0"/>
+    <w:link w:val="ac"/>
     <w:uiPriority w:val="99"/>
     <w:semiHidden/>
     <w:rsid w:val="004145ED"/>
@@ -7525,9 +6666,9 @@
       <w:szCs w:val="20"/>
     </w:rPr>
   </w:style>
-  <w:style w:type="character" w:styleId="Odwoanieprzypisukocowego">
+  <w:style w:type="character" w:styleId="ae">
     <w:name w:val="endnote reference"/>
-    <w:basedOn w:val="Domylnaczcionkaakapitu"/>
+    <w:basedOn w:val="a0"/>
     <w:uiPriority w:val="99"/>
     <w:semiHidden/>
     <w:unhideWhenUsed/>
@@ -7536,9 +6677,9 @@
       <w:vertAlign w:val="superscript"/>
     </w:rPr>
   </w:style>
-  <w:style w:type="character" w:styleId="Hipercze">
+  <w:style w:type="character" w:styleId="af">
     <w:name w:val="Hyperlink"/>
-    <w:basedOn w:val="Domylnaczcionkaakapitu"/>
+    <w:basedOn w:val="a0"/>
     <w:uiPriority w:val="99"/>
     <w:unhideWhenUsed/>
     <w:rsid w:val="00926012"/>
@@ -7547,9 +6688,9 @@
       <w:u w:val="single"/>
     </w:rPr>
   </w:style>
-  <w:style w:type="character" w:styleId="UyteHipercze">
+  <w:style w:type="character" w:styleId="af0">
     <w:name w:val="FollowedHyperlink"/>
-    <w:basedOn w:val="Domylnaczcionkaakapitu"/>
+    <w:basedOn w:val="a0"/>
     <w:uiPriority w:val="99"/>
     <w:semiHidden/>
     <w:unhideWhenUsed/>
@@ -7559,9 +6700,9 @@
       <w:u w:val="single"/>
     </w:rPr>
   </w:style>
-  <w:style w:type="character" w:styleId="Nierozpoznanawzmianka">
+  <w:style w:type="character" w:customStyle="1" w:styleId="UnresolvedMention">
     <w:name w:val="Unresolved Mention"/>
-    <w:basedOn w:val="Domylnaczcionkaakapitu"/>
+    <w:basedOn w:val="a0"/>
     <w:uiPriority w:val="99"/>
     <w:semiHidden/>
     <w:unhideWhenUsed/>
@@ -7573,7 +6714,7 @@
   </w:style>
   <w:style w:type="paragraph" w:customStyle="1" w:styleId="Akapitnumerowany">
     <w:name w:val="Akapit numerowany"/>
-    <w:basedOn w:val="Akapitzlist"/>
+    <w:basedOn w:val="a5"/>
     <w:qFormat/>
     <w:rsid w:val="00BD674A"/>
     <w:pPr>
@@ -7587,9 +6728,9 @@
       <w:lang w:val="pl-PL"/>
     </w:rPr>
   </w:style>
-  <w:style w:type="character" w:styleId="Odwoaniedokomentarza">
+  <w:style w:type="character" w:styleId="af1">
     <w:name w:val="annotation reference"/>
-    <w:basedOn w:val="Domylnaczcionkaakapitu"/>
+    <w:basedOn w:val="a0"/>
     <w:uiPriority w:val="99"/>
     <w:semiHidden/>
     <w:unhideWhenUsed/>
@@ -7599,10 +6740,10 @@
       <w:szCs w:val="16"/>
     </w:rPr>
   </w:style>
-  <w:style w:type="paragraph" w:styleId="Tekstkomentarza">
+  <w:style w:type="paragraph" w:styleId="af2">
     <w:name w:val="annotation text"/>
-    <w:basedOn w:val="Normalny"/>
-    <w:link w:val="TekstkomentarzaZnak"/>
+    <w:basedOn w:val="a"/>
+    <w:link w:val="af3"/>
     <w:uiPriority w:val="99"/>
     <w:semiHidden/>
     <w:unhideWhenUsed/>
@@ -7615,10 +6756,10 @@
       <w:szCs w:val="20"/>
     </w:rPr>
   </w:style>
-  <w:style w:type="character" w:customStyle="1" w:styleId="TekstkomentarzaZnak">
-    <w:name w:val="Tekst komentarza Znak"/>
-    <w:basedOn w:val="Domylnaczcionkaakapitu"/>
-    <w:link w:val="Tekstkomentarza"/>
+  <w:style w:type="character" w:customStyle="1" w:styleId="af3">
+    <w:name w:val="Текст примечания Знак"/>
+    <w:basedOn w:val="a0"/>
+    <w:link w:val="af2"/>
     <w:uiPriority w:val="99"/>
     <w:semiHidden/>
     <w:rsid w:val="00304BC0"/>
@@ -7627,11 +6768,11 @@
       <w:szCs w:val="20"/>
     </w:rPr>
   </w:style>
-  <w:style w:type="paragraph" w:styleId="Tematkomentarza">
+  <w:style w:type="paragraph" w:styleId="af4">
     <w:name w:val="annotation subject"/>
-    <w:basedOn w:val="Tekstkomentarza"/>
-    <w:next w:val="Tekstkomentarza"/>
-    <w:link w:val="TematkomentarzaZnak"/>
+    <w:basedOn w:val="af2"/>
+    <w:next w:val="af2"/>
+    <w:link w:val="af5"/>
     <w:uiPriority w:val="99"/>
     <w:semiHidden/>
     <w:unhideWhenUsed/>
@@ -7641,10 +6782,10 @@
       <w:bCs/>
     </w:rPr>
   </w:style>
-  <w:style w:type="character" w:customStyle="1" w:styleId="TematkomentarzaZnak">
-    <w:name w:val="Temat komentarza Znak"/>
-    <w:basedOn w:val="TekstkomentarzaZnak"/>
-    <w:link w:val="Tematkomentarza"/>
+  <w:style w:type="character" w:customStyle="1" w:styleId="af5">
+    <w:name w:val="Тема примечания Знак"/>
+    <w:basedOn w:val="af3"/>
+    <w:link w:val="af4"/>
     <w:uiPriority w:val="99"/>
     <w:semiHidden/>
     <w:rsid w:val="00304BC0"/>
@@ -7657,7 +6798,7 @@
   </w:style>
   <w:style w:type="numbering" w:customStyle="1" w:styleId="Zadanianumerowane">
     <w:name w:val="Zadania numerowane"/>
-    <w:basedOn w:val="Bezlisty"/>
+    <w:basedOn w:val="a2"/>
     <w:uiPriority w:val="99"/>
     <w:rsid w:val="001E7182"/>
     <w:pPr>
@@ -7668,7 +6809,7 @@
   </w:style>
   <w:style w:type="paragraph" w:customStyle="1" w:styleId="Zadanie">
     <w:name w:val="Zadanie"/>
-    <w:basedOn w:val="Normalny"/>
+    <w:basedOn w:val="a"/>
     <w:qFormat/>
     <w:rsid w:val="00E646A3"/>
     <w:pPr>
@@ -7684,7 +6825,7 @@
   </w:style>
   <w:style w:type="paragraph" w:customStyle="1" w:styleId="Polecenie">
     <w:name w:val="Polecenie"/>
-    <w:basedOn w:val="Normalny"/>
+    <w:basedOn w:val="a"/>
     <w:qFormat/>
     <w:rsid w:val="00C46D37"/>
     <w:pPr>
@@ -7696,10 +6837,10 @@
       <w:ind w:left="1281" w:hanging="357"/>
     </w:pPr>
   </w:style>
-  <w:style w:type="character" w:customStyle="1" w:styleId="Nagwek3Znak">
-    <w:name w:val="Nagłówek 3 Znak"/>
-    <w:basedOn w:val="Domylnaczcionkaakapitu"/>
-    <w:link w:val="Nagwek3"/>
+  <w:style w:type="character" w:customStyle="1" w:styleId="30">
+    <w:name w:val="Заголовок 3 Знак"/>
+    <w:basedOn w:val="a0"/>
+    <w:link w:val="3"/>
     <w:uiPriority w:val="9"/>
     <w:rsid w:val="00CF6B36"/>
     <w:rPr>
@@ -7709,9 +6850,9 @@
       <w:szCs w:val="24"/>
     </w:rPr>
   </w:style>
-  <w:style w:type="table" w:styleId="Tabela-Siatka">
+  <w:style w:type="table" w:styleId="af6">
     <w:name w:val="Table Grid"/>
-    <w:basedOn w:val="Standardowy"/>
+    <w:basedOn w:val="a1"/>
     <w:uiPriority w:val="39"/>
     <w:rsid w:val="00580427"/>
     <w:pPr>
@@ -7997,7 +7138,7 @@
 </file>
 
 <file path=customXml/itemProps1.xml><?xml version="1.0" encoding="utf-8"?>
-<ds:datastoreItem xmlns:ds="http://schemas.openxmlformats.org/officeDocument/2006/customXml" ds:itemID="{D7FDE40D-BA0E-42DD-AE08-14DAB9D236A6}">
+<ds:datastoreItem xmlns:ds="http://schemas.openxmlformats.org/officeDocument/2006/customXml" ds:itemID="{F71AECB9-4688-49F0-B72D-22DA91B40537}">
   <ds:schemaRefs>
     <ds:schemaRef ds:uri="http://schemas.openxmlformats.org/officeDocument/2006/bibliography"/>
   </ds:schemaRefs>
